--- a/Documenti/Casi d_uso.docx
+++ b/Documenti/Casi d_uso.docx
@@ -444,31 +444,7 @@
               <w:rPr>
                 <w:rFonts w:eastAsia="Century Gothic" w:cs="Century Gothic" w:ascii="Century Gothic" w:hAnsi="Century Gothic"/>
               </w:rPr>
-              <w:t xml:space="preserve">2) L’utente completa il form inserendo </w:t>
-            </w:r>
-            <w:r>
-              <w:rPr>
-                <w:rFonts w:eastAsia="Century Gothic" w:cs="Century Gothic" w:ascii="Century Gothic" w:hAnsi="Century Gothic"/>
-              </w:rPr>
-              <w:t xml:space="preserve">username, </w:t>
-            </w:r>
-            <w:r>
-              <w:rPr>
-                <w:rFonts w:eastAsia="Century Gothic" w:cs="Century Gothic" w:ascii="Century Gothic" w:hAnsi="Century Gothic"/>
-              </w:rPr>
-              <w:t xml:space="preserve">e-mail, password, nome, cognome </w:t>
-            </w:r>
-            <w:r>
-              <w:rPr>
-                <w:rFonts w:eastAsia="Century Gothic" w:cs="Century Gothic" w:ascii="Century Gothic" w:hAnsi="Century Gothic"/>
-              </w:rPr>
-              <w:t>e una breve descrizione</w:t>
-            </w:r>
-            <w:r>
-              <w:rPr>
-                <w:rFonts w:eastAsia="Century Gothic" w:cs="Century Gothic" w:ascii="Century Gothic" w:hAnsi="Century Gothic"/>
-              </w:rPr>
-              <w:t xml:space="preserve">. </w:t>
+              <w:t xml:space="preserve">2) L’utente completa il form inserendo username, e-mail, password, nome, cognome e una breve descrizione. </w:t>
             </w:r>
           </w:p>
           <w:p>
@@ -1367,7 +1343,6 @@
           <w:p>
             <w:pPr>
               <w:pStyle w:val="Normal"/>
-              <w:pBdr/>
               <w:spacing w:lineRule="auto" w:line="240" w:before="240" w:after="240"/>
               <w:rPr/>
             </w:pPr>
@@ -1376,42 +1351,26 @@
                 <w:rFonts w:eastAsia="Century Gothic" w:cs="Century Gothic" w:ascii="Century Gothic" w:hAnsi="Century Gothic"/>
                 <w:color w:val="000000"/>
               </w:rPr>
-              <w:t xml:space="preserve">1)L’utente inserisce </w:t>
-            </w:r>
+              <w:t>1)L’utente inserisce username e password, scelti al momento della registrazione.</w:t>
+            </w:r>
+          </w:p>
+          <w:p>
+            <w:pPr>
+              <w:pStyle w:val="Normal"/>
+              <w:spacing w:lineRule="auto" w:line="240" w:before="240" w:after="240"/>
+              <w:rPr/>
+            </w:pPr>
             <w:r>
               <w:rPr>
                 <w:rFonts w:eastAsia="Century Gothic" w:cs="Century Gothic" w:ascii="Century Gothic" w:hAnsi="Century Gothic"/>
                 <w:color w:val="000000"/>
               </w:rPr>
-              <w:t>username</w:t>
-            </w:r>
-            <w:r>
-              <w:rPr>
-                <w:rFonts w:eastAsia="Century Gothic" w:cs="Century Gothic" w:ascii="Century Gothic" w:hAnsi="Century Gothic"/>
-                <w:color w:val="000000"/>
-              </w:rPr>
-              <w:t xml:space="preserve"> e password, scelti al momento della registrazione.</w:t>
-            </w:r>
-          </w:p>
-          <w:p>
-            <w:pPr>
-              <w:pStyle w:val="Normal"/>
-              <w:pBdr/>
-              <w:spacing w:lineRule="auto" w:line="240" w:before="240" w:after="240"/>
-              <w:rPr/>
-            </w:pPr>
-            <w:r>
-              <w:rPr>
-                <w:rFonts w:eastAsia="Century Gothic" w:cs="Century Gothic" w:ascii="Century Gothic" w:hAnsi="Century Gothic"/>
-                <w:color w:val="000000"/>
-              </w:rPr>
               <w:t>2)Quando il form è completo, lo sottomette.</w:t>
             </w:r>
           </w:p>
           <w:p>
             <w:pPr>
               <w:pStyle w:val="Normal"/>
-              <w:pBdr/>
               <w:spacing w:lineRule="auto" w:line="240" w:before="240" w:after="240"/>
               <w:rPr>
                 <w:rFonts w:ascii="Century Gothic" w:hAnsi="Century Gothic" w:eastAsia="Century Gothic" w:cs="Century Gothic"/>
@@ -1500,7 +1459,6 @@
           <w:p>
             <w:pPr>
               <w:pStyle w:val="Normal"/>
-              <w:pBdr/>
               <w:spacing w:lineRule="auto" w:line="240" w:before="240" w:after="240"/>
               <w:rPr/>
             </w:pPr>
@@ -1960,6 +1918,7 @@
           <w:p>
             <w:pPr>
               <w:pStyle w:val="Normal"/>
+              <w:spacing w:lineRule="auto" w:line="259"/>
               <w:rPr>
                 <w:rFonts w:ascii="Century Gothic" w:hAnsi="Century Gothic" w:eastAsia="Century Gothic" w:cs="Century Gothic"/>
                 <w:b/>
@@ -2097,13 +2056,7 @@
               <w:rPr>
                 <w:rFonts w:eastAsia="Century Gothic" w:cs="Century Gothic" w:ascii="Century Gothic" w:hAnsi="Century Gothic"/>
               </w:rPr>
-              <w:t xml:space="preserve"> del sit</w:t>
-            </w:r>
-            <w:r>
-              <w:rPr>
-                <w:rFonts w:eastAsia="Century Gothic" w:cs="Century Gothic" w:ascii="Century Gothic" w:hAnsi="Century Gothic"/>
-              </w:rPr>
-              <w:t>o.</w:t>
+              <w:t xml:space="preserve"> del sito.</w:t>
             </w:r>
           </w:p>
         </w:tc>
@@ -2119,9 +2072,7 @@
       </w:pPr>
       <w:r>
         <w:rPr>
-          <w:rFonts w:eastAsia="Century Gothic" w:cs="Century Gothic" w:ascii="Century Gothic" w:hAnsi="Century Gothic"/>
-          <w:sz w:val="24"/>
-          <w:szCs w:val="24"/>
+          <w:b/>
         </w:rPr>
       </w:r>
     </w:p>
@@ -2135,9 +2086,7 @@
       </w:pPr>
       <w:r>
         <w:rPr>
-          <w:rFonts w:eastAsia="Century Gothic" w:cs="Century Gothic" w:ascii="Century Gothic" w:hAnsi="Century Gothic"/>
-          <w:sz w:val="24"/>
-          <w:szCs w:val="24"/>
+          <w:b/>
         </w:rPr>
       </w:r>
     </w:p>
@@ -2157,16 +2106,7 @@
           <w:sz w:val="24"/>
           <w:szCs w:val="24"/>
         </w:rPr>
-        <w:t xml:space="preserve">Gestione </w:t>
-      </w:r>
-      <w:r>
-        <w:rPr>
-          <w:rFonts w:eastAsia="Century Gothic" w:cs="Century Gothic" w:ascii="Century Gothic" w:hAnsi="Century Gothic"/>
-          <w:b/>
-          <w:sz w:val="24"/>
-          <w:szCs w:val="24"/>
-        </w:rPr>
-        <w:t>BookList</w:t>
+        <w:t>Gestione BookList</w:t>
       </w:r>
     </w:p>
     <w:tbl>
@@ -2476,19 +2416,7 @@
               <w:rPr>
                 <w:rFonts w:eastAsia="Century Gothic" w:cs="Century Gothic" w:ascii="Century Gothic" w:hAnsi="Century Gothic"/>
               </w:rPr>
-              <w:t>L’utente deve aver effettuato l’accesso e deve trovarsi nella propria area personale, sezione d</w:t>
-            </w:r>
-            <w:r>
-              <w:rPr>
-                <w:rFonts w:eastAsia="Century Gothic" w:cs="Century Gothic" w:ascii="Century Gothic" w:hAnsi="Century Gothic"/>
-              </w:rPr>
-              <w:t>i Gestione BookList</w:t>
-            </w:r>
-            <w:r>
-              <w:rPr>
-                <w:rFonts w:eastAsia="Century Gothic" w:cs="Century Gothic" w:ascii="Century Gothic" w:hAnsi="Century Gothic"/>
-              </w:rPr>
-              <w:t>.</w:t>
+              <w:t>L’utente deve aver effettuato l’accesso e deve trovarsi nella propria area personale, sezione di Gestione BookList.</w:t>
             </w:r>
           </w:p>
         </w:tc>
@@ -2511,6 +2439,7 @@
           <w:p>
             <w:pPr>
               <w:pStyle w:val="Normal"/>
+              <w:spacing w:lineRule="auto" w:line="259"/>
               <w:rPr>
                 <w:rFonts w:ascii="Century Gothic" w:hAnsi="Century Gothic" w:eastAsia="Century Gothic" w:cs="Century Gothic"/>
                 <w:b/>
@@ -2568,49 +2497,21 @@
                 <w:rFonts w:eastAsia="Century Gothic" w:cs="Century Gothic" w:ascii="Century Gothic" w:hAnsi="Century Gothic"/>
                 <w:color w:val="000000"/>
               </w:rPr>
-              <w:t xml:space="preserve">1) Il sistema presenta un form per </w:t>
-            </w:r>
+              <w:t>1) Il sistema presenta un form per la creazione della booklist.</w:t>
+            </w:r>
+          </w:p>
+          <w:p>
+            <w:pPr>
+              <w:pStyle w:val="Normal"/>
+              <w:spacing w:lineRule="auto" w:line="240" w:before="240" w:after="240"/>
+              <w:rPr/>
+            </w:pPr>
             <w:r>
               <w:rPr>
                 <w:rFonts w:eastAsia="Century Gothic" w:cs="Century Gothic" w:ascii="Century Gothic" w:hAnsi="Century Gothic"/>
                 <w:color w:val="000000"/>
               </w:rPr>
-              <w:t>la creazione della booklist</w:t>
-            </w:r>
-            <w:r>
-              <w:rPr>
-                <w:rFonts w:eastAsia="Century Gothic" w:cs="Century Gothic" w:ascii="Century Gothic" w:hAnsi="Century Gothic"/>
-                <w:color w:val="000000"/>
-              </w:rPr>
-              <w:t>.</w:t>
-            </w:r>
-          </w:p>
-          <w:p>
-            <w:pPr>
-              <w:pStyle w:val="Normal"/>
-              <w:spacing w:lineRule="auto" w:line="240" w:before="240" w:after="240"/>
-              <w:rPr/>
-            </w:pPr>
-            <w:r>
-              <w:rPr>
-                <w:rFonts w:eastAsia="Century Gothic" w:cs="Century Gothic" w:ascii="Century Gothic" w:hAnsi="Century Gothic"/>
-                <w:color w:val="000000"/>
-              </w:rPr>
-              <w:t>2) L’utente compila il form immettendo l</w:t>
-            </w:r>
-            <w:r>
-              <w:rPr>
-                <w:rFonts w:eastAsia="Century Gothic" w:cs="Century Gothic" w:ascii="Century Gothic" w:hAnsi="Century Gothic"/>
-                <w:color w:val="000000"/>
-              </w:rPr>
-              <w:t>il nome della booklist e i libri</w:t>
-            </w:r>
-            <w:r>
-              <w:rPr>
-                <w:rFonts w:eastAsia="Century Gothic" w:cs="Century Gothic" w:ascii="Century Gothic" w:hAnsi="Century Gothic"/>
-                <w:color w:val="000000"/>
-              </w:rPr>
-              <w:t>.</w:t>
+              <w:t>2) L’utente compila il form immettendo lil nome della booklist e i libri.</w:t>
             </w:r>
           </w:p>
           <w:p>
@@ -2759,6 +2660,7 @@
           <w:tcPr>
             <w:tcW w:w="1980" w:type="dxa"/>
             <w:tcBorders>
+              <w:top w:val="single" w:sz="4" w:space="0" w:color="000000"/>
               <w:left w:val="single" w:sz="4" w:space="0" w:color="000000"/>
               <w:bottom w:val="single" w:sz="4" w:space="0" w:color="000000"/>
               <w:right w:val="single" w:sz="4" w:space="0" w:color="000000"/>
@@ -2786,6 +2688,7 @@
           <w:tcPr>
             <w:tcW w:w="7647" w:type="dxa"/>
             <w:tcBorders>
+              <w:top w:val="single" w:sz="4" w:space="0" w:color="000000"/>
               <w:left w:val="single" w:sz="4" w:space="0" w:color="000000"/>
               <w:bottom w:val="single" w:sz="4" w:space="0" w:color="000000"/>
               <w:right w:val="single" w:sz="4" w:space="0" w:color="000000"/>
@@ -2824,7 +2727,12 @@
         </w:rPr>
       </w:pPr>
       <w:r>
-        <w:rPr/>
+        <w:rPr>
+          <w:rFonts w:eastAsia="Century Gothic" w:cs="Century Gothic" w:ascii="Century Gothic" w:hAnsi="Century Gothic"/>
+          <w:b/>
+          <w:sz w:val="24"/>
+          <w:szCs w:val="24"/>
+        </w:rPr>
       </w:r>
     </w:p>
     <w:p>
@@ -2839,7 +2747,12 @@
         </w:rPr>
       </w:pPr>
       <w:r>
-        <w:rPr/>
+        <w:rPr>
+          <w:rFonts w:eastAsia="Century Gothic" w:cs="Century Gothic" w:ascii="Century Gothic" w:hAnsi="Century Gothic"/>
+          <w:b/>
+          <w:sz w:val="24"/>
+          <w:szCs w:val="24"/>
+        </w:rPr>
       </w:r>
     </w:p>
     <w:tbl>
@@ -3128,19 +3041,7 @@
               <w:rPr>
                 <w:rFonts w:eastAsia="Century Gothic" w:cs="Century Gothic" w:ascii="Century Gothic" w:hAnsi="Century Gothic"/>
               </w:rPr>
-              <w:t>L’utente deve aver effettuato l’accesso e deve trovarsi nella propria area personale, sezione d</w:t>
-            </w:r>
-            <w:r>
-              <w:rPr>
-                <w:rFonts w:eastAsia="Century Gothic" w:cs="Century Gothic" w:ascii="Century Gothic" w:hAnsi="Century Gothic"/>
-              </w:rPr>
-              <w:t>i Gestione BookList</w:t>
-            </w:r>
-            <w:r>
-              <w:rPr>
-                <w:rFonts w:eastAsia="Century Gothic" w:cs="Century Gothic" w:ascii="Century Gothic" w:hAnsi="Century Gothic"/>
-              </w:rPr>
-              <w:t>.</w:t>
+              <w:t>L’utente deve aver effettuato l’accesso e deve trovarsi nella propria area personale, sezione di Gestione BookList.</w:t>
             </w:r>
           </w:p>
         </w:tc>
@@ -3206,49 +3107,28 @@
                 <w:rFonts w:eastAsia="Century Gothic" w:cs="Century Gothic" w:ascii="Century Gothic" w:hAnsi="Century Gothic"/>
                 <w:color w:val="000000"/>
               </w:rPr>
-              <w:t>1)</w:t>
-            </w:r>
+              <w:t>1)L’Utente seleziona la booklist da eliminare.</w:t>
+            </w:r>
+          </w:p>
+          <w:p>
+            <w:pPr>
+              <w:pStyle w:val="Normal"/>
+              <w:spacing w:lineRule="auto" w:line="240" w:before="240" w:after="240"/>
+              <w:rPr/>
+            </w:pPr>
             <w:r>
               <w:rPr>
                 <w:rFonts w:eastAsia="Century Gothic" w:cs="Century Gothic" w:ascii="Century Gothic" w:hAnsi="Century Gothic"/>
                 <w:color w:val="000000"/>
               </w:rPr>
-              <w:t>L’Utente seleziona la booklist da eliminare.</w:t>
-            </w:r>
-          </w:p>
-          <w:p>
-            <w:pPr>
-              <w:pStyle w:val="Normal"/>
-              <w:spacing w:lineRule="auto" w:line="240" w:before="240" w:after="240"/>
-              <w:rPr/>
-            </w:pPr>
+              <w:t xml:space="preserve"> </w:t>
+            </w:r>
             <w:r>
               <w:rPr>
                 <w:rFonts w:eastAsia="Century Gothic" w:cs="Century Gothic" w:ascii="Century Gothic" w:hAnsi="Century Gothic"/>
                 <w:color w:val="000000"/>
               </w:rPr>
-              <w:t xml:space="preserve"> </w:t>
-            </w:r>
-            <w:r>
-              <w:rPr>
-                <w:rFonts w:eastAsia="Century Gothic" w:cs="Century Gothic" w:ascii="Century Gothic" w:hAnsi="Century Gothic"/>
-                <w:color w:val="000000"/>
-              </w:rPr>
-              <w:t>2) L’</w:t>
-            </w:r>
-            <w:r>
-              <w:rPr>
-                <w:rFonts w:eastAsia="Century Gothic" w:cs="Century Gothic" w:ascii="Century Gothic" w:hAnsi="Century Gothic"/>
-                <w:color w:val="000000"/>
-              </w:rPr>
-              <w:t>Utente elimina la booklist</w:t>
-            </w:r>
-            <w:r>
-              <w:rPr>
-                <w:rFonts w:eastAsia="Century Gothic" w:cs="Century Gothic" w:ascii="Century Gothic" w:hAnsi="Century Gothic"/>
-                <w:color w:val="000000"/>
-              </w:rPr>
-              <w:t xml:space="preserve"> con il click sul relativo bottone di </w:t>
+              <w:t xml:space="preserve">2) L’Utente elimina la booklist con il click sul relativo bottone di </w:t>
             </w:r>
             <w:r>
               <w:rPr>
@@ -3322,13 +3202,7 @@
               <w:rPr>
                 <w:rFonts w:eastAsia="Century Gothic" w:cs="Century Gothic" w:ascii="Century Gothic" w:hAnsi="Century Gothic"/>
               </w:rPr>
-              <w:t>Booklist eliminata</w:t>
-            </w:r>
-            <w:r>
-              <w:rPr>
-                <w:rFonts w:eastAsia="Century Gothic" w:cs="Century Gothic" w:ascii="Century Gothic" w:hAnsi="Century Gothic"/>
-              </w:rPr>
-              <w:t>.</w:t>
+              <w:t>Booklist eliminata.</w:t>
             </w:r>
           </w:p>
         </w:tc>
@@ -3638,19 +3512,7 @@
               <w:rPr>
                 <w:rFonts w:eastAsia="Century Gothic" w:cs="Century Gothic" w:ascii="Century Gothic" w:hAnsi="Century Gothic"/>
               </w:rPr>
-              <w:t>L’utente deve aver effettuato l’accesso e deve trovarsi nella propria area personale, sezione d</w:t>
-            </w:r>
-            <w:r>
-              <w:rPr>
-                <w:rFonts w:eastAsia="Century Gothic" w:cs="Century Gothic" w:ascii="Century Gothic" w:hAnsi="Century Gothic"/>
-              </w:rPr>
-              <w:t>i Gestione BookList</w:t>
-            </w:r>
-            <w:r>
-              <w:rPr>
-                <w:rFonts w:eastAsia="Century Gothic" w:cs="Century Gothic" w:ascii="Century Gothic" w:hAnsi="Century Gothic"/>
-              </w:rPr>
-              <w:t>.</w:t>
+              <w:t>L’utente deve aver effettuato l’accesso e deve trovarsi nella propria area personale, sezione di Gestione BookList.</w:t>
             </w:r>
           </w:p>
         </w:tc>
@@ -3716,56 +3578,28 @@
                 <w:rFonts w:eastAsia="Century Gothic" w:cs="Century Gothic" w:ascii="Century Gothic" w:hAnsi="Century Gothic"/>
                 <w:color w:val="000000"/>
               </w:rPr>
-              <w:t>1)L’</w:t>
-            </w:r>
+              <w:t>1)L’utente seleziona la booklist da modificare.</w:t>
+            </w:r>
+          </w:p>
+          <w:p>
+            <w:pPr>
+              <w:pStyle w:val="Normal"/>
+              <w:spacing w:lineRule="auto" w:line="240" w:before="240" w:after="240"/>
+              <w:rPr/>
+            </w:pPr>
             <w:r>
               <w:rPr>
                 <w:rFonts w:eastAsia="Century Gothic" w:cs="Century Gothic" w:ascii="Century Gothic" w:hAnsi="Century Gothic"/>
                 <w:color w:val="000000"/>
               </w:rPr>
-              <w:t>utente seleziona la booklist da modificare</w:t>
+              <w:t xml:space="preserve"> </w:t>
             </w:r>
             <w:r>
               <w:rPr>
                 <w:rFonts w:eastAsia="Century Gothic" w:cs="Century Gothic" w:ascii="Century Gothic" w:hAnsi="Century Gothic"/>
                 <w:color w:val="000000"/>
               </w:rPr>
-              <w:t>.</w:t>
-            </w:r>
-          </w:p>
-          <w:p>
-            <w:pPr>
-              <w:pStyle w:val="Normal"/>
-              <w:spacing w:lineRule="auto" w:line="240" w:before="240" w:after="240"/>
-              <w:rPr/>
-            </w:pPr>
-            <w:r>
-              <w:rPr>
-                <w:rFonts w:eastAsia="Century Gothic" w:cs="Century Gothic" w:ascii="Century Gothic" w:hAnsi="Century Gothic"/>
-                <w:color w:val="000000"/>
-              </w:rPr>
-              <w:t xml:space="preserve"> </w:t>
-            </w:r>
-            <w:r>
-              <w:rPr>
-                <w:rFonts w:eastAsia="Century Gothic" w:cs="Century Gothic" w:ascii="Century Gothic" w:hAnsi="Century Gothic"/>
-                <w:color w:val="000000"/>
-              </w:rPr>
-              <w:t>2)L’</w:t>
-            </w:r>
-            <w:r>
-              <w:rPr>
-                <w:rFonts w:eastAsia="Century Gothic" w:cs="Century Gothic" w:ascii="Century Gothic" w:hAnsi="Century Gothic"/>
-                <w:color w:val="000000"/>
-              </w:rPr>
-              <w:t>Utente elimina la booklist</w:t>
-            </w:r>
-            <w:r>
-              <w:rPr>
-                <w:rFonts w:eastAsia="Century Gothic" w:cs="Century Gothic" w:ascii="Century Gothic" w:hAnsi="Century Gothic"/>
-                <w:color w:val="000000"/>
-              </w:rPr>
-              <w:t xml:space="preserve"> con il click sul relativo bottone di </w:t>
+              <w:t xml:space="preserve">2)L’Utente elimina la booklist con il click sul relativo bottone di </w:t>
             </w:r>
             <w:r>
               <w:rPr>
@@ -3802,8 +3636,19 @@
                 <w:iCs w:val="false"/>
                 <w:color w:val="000000"/>
               </w:rPr>
-              <w:t>3</w:t>
-            </w:r>
+              <w:t>3) Viene visualizzato il form con i libri contenuti nella booklist selezinata.</w:t>
+            </w:r>
+          </w:p>
+          <w:p>
+            <w:pPr>
+              <w:pStyle w:val="Normal"/>
+              <w:spacing w:lineRule="auto" w:line="240" w:before="240" w:after="240"/>
+              <w:rPr>
+                <w:i w:val="false"/>
+                <w:i w:val="false"/>
+                <w:iCs w:val="false"/>
+              </w:rPr>
+            </w:pPr>
             <w:r>
               <w:rPr>
                 <w:rFonts w:eastAsia="Century Gothic" w:cs="Century Gothic" w:ascii="Century Gothic" w:hAnsi="Century Gothic"/>
@@ -3811,7 +3656,25 @@
                 <w:iCs w:val="false"/>
                 <w:color w:val="000000"/>
               </w:rPr>
-              <w:t>) Viene visualizzato il form con i libri contenuti nella booklist selezinata.</w:t>
+              <w:t xml:space="preserve">4.1) L’utente elimina con un click sul bottone </w:t>
+            </w:r>
+            <w:r>
+              <w:rPr>
+                <w:rFonts w:eastAsia="Century Gothic" w:cs="Century Gothic" w:ascii="Century Gothic" w:hAnsi="Century Gothic"/>
+                <w:i/>
+                <w:iCs/>
+                <w:color w:val="000000"/>
+              </w:rPr>
+              <w:t>Elimina libro</w:t>
+            </w:r>
+            <w:r>
+              <w:rPr>
+                <w:rFonts w:eastAsia="Century Gothic" w:cs="Century Gothic" w:ascii="Century Gothic" w:hAnsi="Century Gothic"/>
+                <w:i w:val="false"/>
+                <w:iCs w:val="false"/>
+                <w:color w:val="000000"/>
+              </w:rPr>
+              <w:t xml:space="preserve"> un libro appartenente alla booklist.</w:t>
             </w:r>
           </w:p>
           <w:p>
@@ -3831,8 +3694,19 @@
                 <w:iCs w:val="false"/>
                 <w:color w:val="000000"/>
               </w:rPr>
-              <w:t>4.1</w:t>
-            </w:r>
+              <w:t>OPPURE</w:t>
+            </w:r>
+          </w:p>
+          <w:p>
+            <w:pPr>
+              <w:pStyle w:val="Normal"/>
+              <w:spacing w:lineRule="auto" w:line="240" w:before="240" w:after="240"/>
+              <w:rPr>
+                <w:i w:val="false"/>
+                <w:i w:val="false"/>
+                <w:iCs w:val="false"/>
+              </w:rPr>
+            </w:pPr>
             <w:r>
               <w:rPr>
                 <w:rFonts w:eastAsia="Century Gothic" w:cs="Century Gothic" w:ascii="Century Gothic" w:hAnsi="Century Gothic"/>
@@ -3840,8 +3714,28 @@
                 <w:iCs w:val="false"/>
                 <w:color w:val="000000"/>
               </w:rPr>
-              <w:t xml:space="preserve">) L’utente </w:t>
-            </w:r>
+              <w:t xml:space="preserve">4.2) L’utente aggiunge un libro con un click sul bottone </w:t>
+            </w:r>
+            <w:r>
+              <w:rPr>
+                <w:rFonts w:eastAsia="Century Gothic" w:cs="Century Gothic" w:ascii="Century Gothic" w:hAnsi="Century Gothic"/>
+                <w:i/>
+                <w:iCs/>
+                <w:color w:val="000000"/>
+              </w:rPr>
+              <w:t>Aggiungi Libro.</w:t>
+            </w:r>
+          </w:p>
+          <w:p>
+            <w:pPr>
+              <w:pStyle w:val="Normal"/>
+              <w:spacing w:lineRule="auto" w:line="240" w:before="240" w:after="240"/>
+              <w:rPr>
+                <w:i w:val="false"/>
+                <w:i w:val="false"/>
+                <w:iCs w:val="false"/>
+              </w:rPr>
+            </w:pPr>
             <w:r>
               <w:rPr>
                 <w:rFonts w:eastAsia="Century Gothic" w:cs="Century Gothic" w:ascii="Century Gothic" w:hAnsi="Century Gothic"/>
@@ -3849,17 +3743,19 @@
                 <w:iCs w:val="false"/>
                 <w:color w:val="000000"/>
               </w:rPr>
-              <w:t xml:space="preserve">elimina con un click sul bottone </w:t>
-            </w:r>
-            <w:r>
-              <w:rPr>
-                <w:rFonts w:eastAsia="Century Gothic" w:cs="Century Gothic" w:ascii="Century Gothic" w:hAnsi="Century Gothic"/>
-                <w:i/>
-                <w:iCs/>
-                <w:color w:val="000000"/>
-              </w:rPr>
-              <w:t>Elimina libro</w:t>
-            </w:r>
+              <w:t>5) L’utente sottomette il form.</w:t>
+            </w:r>
+          </w:p>
+          <w:p>
+            <w:pPr>
+              <w:pStyle w:val="Normal"/>
+              <w:spacing w:lineRule="auto" w:line="240" w:before="240" w:after="240"/>
+              <w:rPr>
+                <w:i w:val="false"/>
+                <w:i w:val="false"/>
+                <w:iCs w:val="false"/>
+              </w:rPr>
+            </w:pPr>
             <w:r>
               <w:rPr>
                 <w:rFonts w:eastAsia="Century Gothic" w:cs="Century Gothic" w:ascii="Century Gothic" w:hAnsi="Century Gothic"/>
@@ -3867,124 +3763,7 @@
                 <w:iCs w:val="false"/>
                 <w:color w:val="000000"/>
               </w:rPr>
-              <w:t xml:space="preserve"> un libro appartenente alla booklist.</w:t>
-            </w:r>
-          </w:p>
-          <w:p>
-            <w:pPr>
-              <w:pStyle w:val="Normal"/>
-              <w:spacing w:lineRule="auto" w:line="240" w:before="240" w:after="240"/>
-              <w:rPr>
-                <w:i w:val="false"/>
-                <w:i w:val="false"/>
-                <w:iCs w:val="false"/>
-              </w:rPr>
-            </w:pPr>
-            <w:r>
-              <w:rPr>
-                <w:rFonts w:eastAsia="Century Gothic" w:cs="Century Gothic" w:ascii="Century Gothic" w:hAnsi="Century Gothic"/>
-                <w:i w:val="false"/>
-                <w:iCs w:val="false"/>
-                <w:color w:val="000000"/>
-              </w:rPr>
-              <w:t>OPPURE</w:t>
-            </w:r>
-          </w:p>
-          <w:p>
-            <w:pPr>
-              <w:pStyle w:val="Normal"/>
-              <w:spacing w:lineRule="auto" w:line="240" w:before="240" w:after="240"/>
-              <w:rPr>
-                <w:i w:val="false"/>
-                <w:i w:val="false"/>
-                <w:iCs w:val="false"/>
-              </w:rPr>
-            </w:pPr>
-            <w:r>
-              <w:rPr>
-                <w:rFonts w:eastAsia="Century Gothic" w:cs="Century Gothic" w:ascii="Century Gothic" w:hAnsi="Century Gothic"/>
-                <w:i w:val="false"/>
-                <w:iCs w:val="false"/>
-                <w:color w:val="000000"/>
-              </w:rPr>
-              <w:t xml:space="preserve">4.2) L’utente aggiunge un libro con un click sul bottone </w:t>
-            </w:r>
-            <w:r>
-              <w:rPr>
-                <w:rFonts w:eastAsia="Century Gothic" w:cs="Century Gothic" w:ascii="Century Gothic" w:hAnsi="Century Gothic"/>
-                <w:i/>
-                <w:iCs/>
-                <w:color w:val="000000"/>
-              </w:rPr>
-              <w:t>Aggiungi Libro.</w:t>
-            </w:r>
-          </w:p>
-          <w:p>
-            <w:pPr>
-              <w:pStyle w:val="Normal"/>
-              <w:spacing w:lineRule="auto" w:line="240" w:before="240" w:after="240"/>
-              <w:rPr>
-                <w:i w:val="false"/>
-                <w:i w:val="false"/>
-                <w:iCs w:val="false"/>
-              </w:rPr>
-            </w:pPr>
-            <w:r>
-              <w:rPr>
-                <w:rFonts w:eastAsia="Century Gothic" w:cs="Century Gothic" w:ascii="Century Gothic" w:hAnsi="Century Gothic"/>
-                <w:i w:val="false"/>
-                <w:iCs w:val="false"/>
-                <w:color w:val="000000"/>
-              </w:rPr>
-              <w:t>5) L’utente sottomette il form.</w:t>
-            </w:r>
-          </w:p>
-          <w:p>
-            <w:pPr>
-              <w:pStyle w:val="Normal"/>
-              <w:pBdr/>
-              <w:spacing w:lineRule="auto" w:line="240" w:before="240" w:after="240"/>
-              <w:rPr>
-                <w:i w:val="false"/>
-                <w:i w:val="false"/>
-                <w:iCs w:val="false"/>
-              </w:rPr>
-            </w:pPr>
-            <w:r>
-              <w:rPr>
-                <w:rFonts w:eastAsia="Century Gothic" w:cs="Century Gothic" w:ascii="Century Gothic" w:hAnsi="Century Gothic"/>
-                <w:i w:val="false"/>
-                <w:iCs w:val="false"/>
-                <w:color w:val="000000"/>
-              </w:rPr>
-              <w:t>6</w:t>
-            </w:r>
-            <w:r>
-              <w:rPr>
-                <w:rFonts w:eastAsia="Century Gothic" w:cs="Century Gothic" w:ascii="Century Gothic" w:hAnsi="Century Gothic"/>
-                <w:i w:val="false"/>
-                <w:iCs w:val="false"/>
-                <w:color w:val="000000"/>
-              </w:rPr>
-              <w:t xml:space="preserve">)Il sistema genera un messaggio di </w:t>
-            </w:r>
-            <w:r>
-              <w:rPr>
-                <w:rFonts w:eastAsia="Century Gothic" w:cs="Century Gothic" w:ascii="Century Gothic" w:hAnsi="Century Gothic"/>
-                <w:i w:val="false"/>
-                <w:iCs w:val="false"/>
-                <w:color w:val="000000"/>
-              </w:rPr>
-              <w:t>booklist</w:t>
-            </w:r>
-            <w:r>
-              <w:rPr>
-                <w:rFonts w:eastAsia="Century Gothic" w:cs="Century Gothic" w:ascii="Century Gothic" w:hAnsi="Century Gothic"/>
-                <w:i w:val="false"/>
-                <w:iCs w:val="false"/>
-                <w:color w:val="000000"/>
-              </w:rPr>
-              <w:t xml:space="preserve"> modificata.</w:t>
+              <w:t>6)Il sistema genera un messaggio di booklist modificata.</w:t>
             </w:r>
           </w:p>
         </w:tc>
@@ -4050,13 +3829,7 @@
               <w:rPr>
                 <w:rFonts w:eastAsia="Century Gothic" w:cs="Century Gothic" w:ascii="Century Gothic" w:hAnsi="Century Gothic"/>
               </w:rPr>
-              <w:t>Booklist modificata</w:t>
-            </w:r>
-            <w:r>
-              <w:rPr>
-                <w:rFonts w:eastAsia="Century Gothic" w:cs="Century Gothic" w:ascii="Century Gothic" w:hAnsi="Century Gothic"/>
-              </w:rPr>
-              <w:t>.</w:t>
+              <w:t>Booklist modificata.</w:t>
             </w:r>
           </w:p>
         </w:tc>
@@ -4081,9 +3854,7 @@
       </w:pPr>
       <w:r>
         <w:rPr>
-          <w:rFonts w:eastAsia="Century Gothic" w:cs="Century Gothic" w:ascii="Century Gothic" w:hAnsi="Century Gothic"/>
-          <w:sz w:val="24"/>
-          <w:szCs w:val="24"/>
+          <w:b/>
         </w:rPr>
       </w:r>
     </w:p>
@@ -4373,31 +4144,7 @@
               <w:rPr>
                 <w:rFonts w:eastAsia="Century Gothic" w:cs="Century Gothic" w:ascii="Century Gothic" w:hAnsi="Century Gothic"/>
               </w:rPr>
-              <w:t>L’</w:t>
-            </w:r>
-            <w:r>
-              <w:rPr>
-                <w:rFonts w:eastAsia="Century Gothic" w:cs="Century Gothic" w:ascii="Century Gothic" w:hAnsi="Century Gothic"/>
-              </w:rPr>
-              <w:t>utente</w:t>
-            </w:r>
-            <w:r>
-              <w:rPr>
-                <w:rFonts w:eastAsia="Century Gothic" w:cs="Century Gothic" w:ascii="Century Gothic" w:hAnsi="Century Gothic"/>
-              </w:rPr>
-              <w:t xml:space="preserve"> deve aver effettuato l’accesso e deve trovarsi nella pagina dov</w:t>
-            </w:r>
-            <w:r>
-              <w:rPr>
-                <w:rFonts w:eastAsia="Century Gothic" w:cs="Century Gothic" w:ascii="Century Gothic" w:hAnsi="Century Gothic"/>
-              </w:rPr>
-              <w:t>e sono presenti le informazioni riguardanti il libro</w:t>
-            </w:r>
-            <w:r>
-              <w:rPr>
-                <w:rFonts w:eastAsia="Century Gothic" w:cs="Century Gothic" w:ascii="Century Gothic" w:hAnsi="Century Gothic"/>
-              </w:rPr>
-              <w:t>.</w:t>
+              <w:t>L’utente deve aver effettuato l’accesso e deve trovarsi nella pagina dove sono presenti le informazioni riguardanti il libro.</w:t>
             </w:r>
           </w:p>
         </w:tc>
@@ -4463,14 +4210,7 @@
                 <w:rFonts w:eastAsia="Century Gothic" w:cs="Century Gothic" w:ascii="Century Gothic" w:hAnsi="Century Gothic"/>
                 <w:color w:val="000000"/>
               </w:rPr>
-              <w:t>1)L’</w:t>
-            </w:r>
-            <w:r>
-              <w:rPr>
-                <w:rFonts w:eastAsia="Century Gothic" w:cs="Century Gothic" w:ascii="Century Gothic" w:hAnsi="Century Gothic"/>
-                <w:color w:val="000000"/>
-              </w:rPr>
-              <w:t xml:space="preserve">utente clicca sul bottone </w:t>
+              <w:t xml:space="preserve">1)L’utente clicca sul bottone </w:t>
             </w:r>
             <w:r>
               <w:rPr>
@@ -4500,21 +4240,7 @@
                 <w:rFonts w:eastAsia="Century Gothic" w:cs="Century Gothic" w:ascii="Century Gothic" w:hAnsi="Century Gothic"/>
                 <w:color w:val="000000"/>
               </w:rPr>
-              <w:t xml:space="preserve">2)Il sistema </w:t>
-            </w:r>
-            <w:r>
-              <w:rPr>
-                <w:rFonts w:eastAsia="Century Gothic" w:cs="Century Gothic" w:ascii="Century Gothic" w:hAnsi="Century Gothic"/>
-                <w:color w:val="000000"/>
-              </w:rPr>
-              <w:t>genera un messaggio di aggiunta riuscita</w:t>
-            </w:r>
-            <w:r>
-              <w:rPr>
-                <w:rFonts w:eastAsia="Century Gothic" w:cs="Century Gothic" w:ascii="Century Gothic" w:hAnsi="Century Gothic"/>
-                <w:color w:val="000000"/>
-              </w:rPr>
-              <w:t>.</w:t>
+              <w:t>2)Il sistema genera un messaggio di aggiunta riuscita.</w:t>
             </w:r>
           </w:p>
         </w:tc>
@@ -4580,13 +4306,7 @@
               <w:rPr>
                 <w:rFonts w:eastAsia="Century Gothic" w:cs="Century Gothic" w:ascii="Century Gothic" w:hAnsi="Century Gothic"/>
               </w:rPr>
-              <w:t>Il libro è stato aggiunto ai preferiti</w:t>
-            </w:r>
-            <w:r>
-              <w:rPr>
-                <w:rFonts w:eastAsia="Century Gothic" w:cs="Century Gothic" w:ascii="Century Gothic" w:hAnsi="Century Gothic"/>
-              </w:rPr>
-              <w:t>.</w:t>
+              <w:t>Il libro è stato aggiunto ai preferiti.</w:t>
             </w:r>
           </w:p>
         </w:tc>
@@ -4949,31 +4669,7 @@
               <w:rPr>
                 <w:rFonts w:eastAsia="Century Gothic" w:cs="Century Gothic" w:ascii="Century Gothic" w:hAnsi="Century Gothic"/>
               </w:rPr>
-              <w:t>L’</w:t>
-            </w:r>
-            <w:r>
-              <w:rPr>
-                <w:rFonts w:eastAsia="Century Gothic" w:cs="Century Gothic" w:ascii="Century Gothic" w:hAnsi="Century Gothic"/>
-              </w:rPr>
-              <w:t>utente</w:t>
-            </w:r>
-            <w:r>
-              <w:rPr>
-                <w:rFonts w:eastAsia="Century Gothic" w:cs="Century Gothic" w:ascii="Century Gothic" w:hAnsi="Century Gothic"/>
-              </w:rPr>
-              <w:t xml:space="preserve"> deve aver effettuato l’accesso e deve trovarsi nella pagina dov</w:t>
-            </w:r>
-            <w:r>
-              <w:rPr>
-                <w:rFonts w:eastAsia="Century Gothic" w:cs="Century Gothic" w:ascii="Century Gothic" w:hAnsi="Century Gothic"/>
-              </w:rPr>
-              <w:t>e sono presenti le informazioni riguardanti il libro</w:t>
-            </w:r>
-            <w:r>
-              <w:rPr>
-                <w:rFonts w:eastAsia="Century Gothic" w:cs="Century Gothic" w:ascii="Century Gothic" w:hAnsi="Century Gothic"/>
-              </w:rPr>
-              <w:t>.</w:t>
+              <w:t>L’utente deve aver effettuato l’accesso e deve trovarsi nella pagina dove sono presenti le informazioni riguardanti il libro.</w:t>
             </w:r>
           </w:p>
         </w:tc>
@@ -4998,6 +4694,7 @@
           <w:p>
             <w:pPr>
               <w:pStyle w:val="Normal"/>
+              <w:spacing w:lineRule="auto" w:line="259"/>
               <w:rPr>
                 <w:rFonts w:ascii="Century Gothic" w:hAnsi="Century Gothic" w:eastAsia="Century Gothic" w:cs="Century Gothic"/>
                 <w:b/>
@@ -5047,7 +4744,6 @@
           <w:p>
             <w:pPr>
               <w:pStyle w:val="Normal"/>
-              <w:pBdr/>
               <w:spacing w:lineRule="auto" w:line="240" w:before="240" w:after="240"/>
               <w:rPr/>
             </w:pPr>
@@ -5056,21 +4752,7 @@
                 <w:rFonts w:eastAsia="Century Gothic" w:cs="Century Gothic" w:ascii="Century Gothic" w:hAnsi="Century Gothic"/>
                 <w:color w:val="000000"/>
               </w:rPr>
-              <w:t>1) L’</w:t>
-            </w:r>
-            <w:r>
-              <w:rPr>
-                <w:rFonts w:eastAsia="Century Gothic" w:cs="Century Gothic" w:ascii="Century Gothic" w:hAnsi="Century Gothic"/>
-                <w:color w:val="000000"/>
-              </w:rPr>
-              <w:t xml:space="preserve">utente </w:t>
-            </w:r>
-            <w:r>
-              <w:rPr>
-                <w:rFonts w:eastAsia="Century Gothic" w:cs="Century Gothic" w:ascii="Century Gothic" w:hAnsi="Century Gothic"/>
-                <w:color w:val="000000"/>
-              </w:rPr>
-              <w:t xml:space="preserve">clicca sul pulsante </w:t>
+              <w:t xml:space="preserve">1) L’utente clicca sul pulsante </w:t>
             </w:r>
             <w:r>
               <w:rPr>
@@ -5091,7 +4773,6 @@
           <w:p>
             <w:pPr>
               <w:pStyle w:val="Normal"/>
-              <w:pBdr/>
               <w:spacing w:lineRule="auto" w:line="240" w:before="240" w:after="240"/>
               <w:rPr/>
             </w:pPr>
@@ -5137,7 +4818,6 @@
           <w:p>
             <w:pPr>
               <w:pStyle w:val="Normal"/>
-              <w:pBdr/>
               <w:spacing w:lineRule="auto" w:line="240" w:before="240" w:after="240"/>
               <w:rPr/>
             </w:pPr>
@@ -5145,25 +4825,7 @@
               <w:rPr>
                 <w:rFonts w:eastAsia="Century Gothic" w:cs="Century Gothic" w:ascii="Century Gothic" w:hAnsi="Century Gothic"/>
               </w:rPr>
-              <w:t>3</w:t>
-            </w:r>
-            <w:r>
-              <w:rPr>
-                <w:rFonts w:eastAsia="Century Gothic" w:cs="Century Gothic" w:ascii="Century Gothic" w:hAnsi="Century Gothic"/>
-              </w:rPr>
-              <w:t xml:space="preserve">)Il sistema genera un messaggio di </w:t>
-            </w:r>
-            <w:r>
-              <w:rPr>
-                <w:rFonts w:eastAsia="Century Gothic" w:cs="Century Gothic" w:ascii="Century Gothic" w:hAnsi="Century Gothic"/>
-              </w:rPr>
-              <w:t>aggiunta effettuata</w:t>
-            </w:r>
-            <w:r>
-              <w:rPr>
-                <w:rFonts w:eastAsia="Century Gothic" w:cs="Century Gothic" w:ascii="Century Gothic" w:hAnsi="Century Gothic"/>
-              </w:rPr>
-              <w:t>.</w:t>
+              <w:t>3)Il sistema genera un messaggio di aggiunta effettuata.</w:t>
             </w:r>
           </w:p>
         </w:tc>
@@ -5570,25 +5232,7 @@
               <w:rPr>
                 <w:rFonts w:eastAsia="Century Gothic" w:cs="Century Gothic" w:ascii="Century Gothic" w:hAnsi="Century Gothic"/>
               </w:rPr>
-              <w:t>L’</w:t>
-            </w:r>
-            <w:r>
-              <w:rPr>
-                <w:rFonts w:eastAsia="Century Gothic" w:cs="Century Gothic" w:ascii="Century Gothic" w:hAnsi="Century Gothic"/>
-              </w:rPr>
-              <w:t>utente</w:t>
-            </w:r>
-            <w:r>
-              <w:rPr>
-                <w:rFonts w:eastAsia="Century Gothic" w:cs="Century Gothic" w:ascii="Century Gothic" w:hAnsi="Century Gothic"/>
-              </w:rPr>
-              <w:t xml:space="preserve"> deve aver effettuato l’accesso e deve trovarsi nella pagina </w:t>
-            </w:r>
-            <w:r>
-              <w:rPr>
-                <w:rFonts w:eastAsia="Century Gothic" w:cs="Century Gothic" w:ascii="Century Gothic" w:hAnsi="Century Gothic"/>
-              </w:rPr>
-              <w:t>del Carrello.</w:t>
+              <w:t>L’utente deve aver effettuato l’accesso e deve trovarsi nella pagina del Carrello.</w:t>
             </w:r>
           </w:p>
         </w:tc>
@@ -5613,6 +5257,7 @@
           <w:p>
             <w:pPr>
               <w:pStyle w:val="Normal"/>
+              <w:spacing w:lineRule="auto" w:line="259"/>
               <w:rPr>
                 <w:rFonts w:ascii="Century Gothic" w:hAnsi="Century Gothic" w:eastAsia="Century Gothic" w:cs="Century Gothic"/>
                 <w:b/>
@@ -5669,19 +5314,7 @@
               <w:rPr>
                 <w:rFonts w:eastAsia="Century Gothic" w:cs="Century Gothic" w:ascii="Century Gothic" w:hAnsi="Century Gothic"/>
               </w:rPr>
-              <w:t xml:space="preserve">1)Il sistema presenta </w:t>
-            </w:r>
-            <w:r>
-              <w:rPr>
-                <w:rFonts w:eastAsia="Century Gothic" w:cs="Century Gothic" w:ascii="Century Gothic" w:hAnsi="Century Gothic"/>
-              </w:rPr>
-              <w:t>la lista dei libri presenti nel carrello</w:t>
-            </w:r>
-            <w:r>
-              <w:rPr>
-                <w:rFonts w:eastAsia="Century Gothic" w:cs="Century Gothic" w:ascii="Century Gothic" w:hAnsi="Century Gothic"/>
-              </w:rPr>
-              <w:t>.</w:t>
+              <w:t>1)Il sistema presenta la lista dei libri presenti nel carrello.</w:t>
             </w:r>
           </w:p>
           <w:p>
@@ -5694,13 +5327,7 @@
               <w:rPr>
                 <w:rFonts w:eastAsia="Century Gothic" w:cs="Century Gothic" w:ascii="Century Gothic" w:hAnsi="Century Gothic"/>
               </w:rPr>
-              <w:t>2) L’</w:t>
-            </w:r>
-            <w:r>
-              <w:rPr>
-                <w:rFonts w:eastAsia="Century Gothic" w:cs="Century Gothic" w:ascii="Century Gothic" w:hAnsi="Century Gothic"/>
-              </w:rPr>
-              <w:t xml:space="preserve">utente clicca sul pulsante </w:t>
+              <w:t xml:space="preserve">2) L’utente clicca sul pulsante </w:t>
             </w:r>
             <w:r>
               <w:rPr>
@@ -5728,7 +5355,6 @@
           <w:p>
             <w:pPr>
               <w:pStyle w:val="Normal"/>
-              <w:pBdr/>
               <w:spacing w:lineRule="auto" w:line="240" w:before="240" w:after="240"/>
               <w:rPr/>
             </w:pPr>
@@ -5743,14 +5369,7 @@
                 <w:rFonts w:eastAsia="Century Gothic" w:cs="Century Gothic" w:ascii="Century Gothic" w:hAnsi="Century Gothic"/>
                 <w:color w:val="000000"/>
               </w:rPr>
-              <w:t xml:space="preserve">Il sistema genera un messaggio di </w:t>
-            </w:r>
-            <w:r>
-              <w:rPr>
-                <w:rFonts w:eastAsia="Century Gothic" w:cs="Century Gothic" w:ascii="Century Gothic" w:hAnsi="Century Gothic"/>
-                <w:color w:val="000000"/>
-              </w:rPr>
-              <w:t>elemento eliminato.</w:t>
+              <w:t>Il sistema genera un messaggio di elemento eliminato.</w:t>
             </w:r>
           </w:p>
         </w:tc>
@@ -6003,13 +5622,7 @@
               <w:rPr>
                 <w:rFonts w:eastAsia="Century Gothic" w:cs="Century Gothic" w:ascii="Century Gothic" w:hAnsi="Century Gothic"/>
               </w:rPr>
-              <w:t xml:space="preserve">Acquisto </w:t>
-            </w:r>
-            <w:r>
-              <w:rPr>
-                <w:rFonts w:eastAsia="Century Gothic" w:cs="Century Gothic" w:ascii="Century Gothic" w:hAnsi="Century Gothic"/>
-              </w:rPr>
-              <w:t>libro</w:t>
+              <w:t>Acquisto libro</w:t>
             </w:r>
           </w:p>
         </w:tc>
@@ -6144,25 +5757,7 @@
               <w:rPr>
                 <w:rFonts w:eastAsia="Century Gothic" w:cs="Century Gothic" w:ascii="Century Gothic" w:hAnsi="Century Gothic"/>
               </w:rPr>
-              <w:t>L’</w:t>
-            </w:r>
-            <w:r>
-              <w:rPr>
-                <w:rFonts w:eastAsia="Century Gothic" w:cs="Century Gothic" w:ascii="Century Gothic" w:hAnsi="Century Gothic"/>
-              </w:rPr>
-              <w:t>utente</w:t>
-            </w:r>
-            <w:r>
-              <w:rPr>
-                <w:rFonts w:eastAsia="Century Gothic" w:cs="Century Gothic" w:ascii="Century Gothic" w:hAnsi="Century Gothic"/>
-              </w:rPr>
-              <w:t xml:space="preserve"> deve aver effettuato l’accesso e deve trovarsi nella pagina </w:t>
-            </w:r>
-            <w:r>
-              <w:rPr>
-                <w:rFonts w:eastAsia="Century Gothic" w:cs="Century Gothic" w:ascii="Century Gothic" w:hAnsi="Century Gothic"/>
-              </w:rPr>
-              <w:t>del Carrello.</w:t>
+              <w:t>L’utente deve aver effettuato l’accesso e deve trovarsi nella pagina del Carrello.</w:t>
             </w:r>
           </w:p>
         </w:tc>
@@ -6185,6 +5780,7 @@
           <w:p>
             <w:pPr>
               <w:pStyle w:val="Normal"/>
+              <w:spacing w:lineRule="auto" w:line="259"/>
               <w:rPr>
                 <w:rFonts w:ascii="Century Gothic" w:hAnsi="Century Gothic" w:eastAsia="Century Gothic" w:cs="Century Gothic"/>
                 <w:b/>
@@ -6234,7 +5830,6 @@
           <w:p>
             <w:pPr>
               <w:pStyle w:val="Normal"/>
-              <w:pBdr/>
               <w:spacing w:lineRule="auto" w:line="240" w:before="240" w:after="240"/>
               <w:rPr/>
             </w:pPr>
@@ -6243,21 +5838,7 @@
                 <w:rFonts w:eastAsia="Century Gothic" w:cs="Century Gothic" w:ascii="Century Gothic" w:hAnsi="Century Gothic"/>
                 <w:color w:val="000000"/>
               </w:rPr>
-              <w:t xml:space="preserve">1) Il sistema presenta </w:t>
-            </w:r>
-            <w:r>
-              <w:rPr>
-                <w:rFonts w:eastAsia="Century Gothic" w:cs="Century Gothic" w:ascii="Century Gothic" w:hAnsi="Century Gothic"/>
-                <w:color w:val="000000"/>
-              </w:rPr>
-              <w:t>la lista dei libri presenti nel carrello</w:t>
-            </w:r>
-            <w:r>
-              <w:rPr>
-                <w:rFonts w:eastAsia="Century Gothic" w:cs="Century Gothic" w:ascii="Century Gothic" w:hAnsi="Century Gothic"/>
-                <w:color w:val="000000"/>
-              </w:rPr>
-              <w:t>.</w:t>
+              <w:t>1) Il sistema presenta la lista dei libri presenti nel carrello.</w:t>
             </w:r>
           </w:p>
           <w:p>
@@ -6270,13 +5851,7 @@
               <w:rPr>
                 <w:rFonts w:eastAsia="Century Gothic" w:cs="Century Gothic" w:ascii="Century Gothic" w:hAnsi="Century Gothic"/>
               </w:rPr>
-              <w:t>2) L’</w:t>
-            </w:r>
-            <w:r>
-              <w:rPr>
-                <w:rFonts w:eastAsia="Century Gothic" w:cs="Century Gothic" w:ascii="Century Gothic" w:hAnsi="Century Gothic"/>
-              </w:rPr>
-              <w:t xml:space="preserve">utente clicca sul bottone </w:t>
+              <w:t xml:space="preserve">2) L’utente clicca sul bottone </w:t>
             </w:r>
             <w:r>
               <w:rPr>
@@ -6303,31 +5878,12 @@
               <w:rPr>
                 <w:rFonts w:eastAsia="Century Gothic" w:cs="Century Gothic" w:ascii="Century Gothic" w:hAnsi="Century Gothic"/>
               </w:rPr>
-              <w:t xml:space="preserve">3) </w:t>
-            </w:r>
-            <w:r>
-              <w:rPr>
-                <w:rFonts w:eastAsia="Century Gothic" w:cs="Century Gothic" w:ascii="Century Gothic" w:hAnsi="Century Gothic"/>
-              </w:rPr>
-              <w:t>Il sistema propone un form in cui inserire le info</w:t>
-            </w:r>
-            <w:r>
-              <w:rPr>
-                <w:rFonts w:eastAsia="Century Gothic" w:cs="Century Gothic" w:ascii="Century Gothic" w:hAnsi="Century Gothic"/>
-              </w:rPr>
-              <w:t>r</w:t>
-            </w:r>
-            <w:r>
-              <w:rPr>
-                <w:rFonts w:eastAsia="Century Gothic" w:cs="Century Gothic" w:ascii="Century Gothic" w:hAnsi="Century Gothic"/>
-              </w:rPr>
-              <w:t>mazioni sul metodo di pagamento.</w:t>
-            </w:r>
-          </w:p>
-          <w:p>
-            <w:pPr>
-              <w:pStyle w:val="Normal"/>
-              <w:pBdr/>
+              <w:t>3) Il sistema propone un form in cui inserire le informazioni sul metodo di pagamento.</w:t>
+            </w:r>
+          </w:p>
+          <w:p>
+            <w:pPr>
+              <w:pStyle w:val="Normal"/>
               <w:spacing w:lineRule="auto" w:line="240" w:before="240" w:after="240"/>
               <w:rPr/>
             </w:pPr>
@@ -6342,14 +5898,7 @@
                 <w:rFonts w:eastAsia="Century Gothic" w:cs="Century Gothic" w:ascii="Century Gothic" w:hAnsi="Century Gothic"/>
                 <w:color w:val="000000"/>
               </w:rPr>
-              <w:t>)</w:t>
-            </w:r>
-            <w:r>
-              <w:rPr>
-                <w:rFonts w:eastAsia="Century Gothic" w:cs="Century Gothic" w:ascii="Century Gothic" w:hAnsi="Century Gothic"/>
-                <w:color w:val="000000"/>
-              </w:rPr>
-              <w:t xml:space="preserve">L’utente compila e sottomette il form tramite bottone </w:t>
+              <w:t xml:space="preserve">)L’utente compila e sottomette il form tramite bottone </w:t>
             </w:r>
             <w:r>
               <w:rPr>
@@ -6371,7 +5920,6 @@
           <w:p>
             <w:pPr>
               <w:pStyle w:val="Normal"/>
-              <w:pBdr/>
               <w:spacing w:lineRule="auto" w:line="240" w:before="240" w:after="240"/>
               <w:rPr/>
             </w:pPr>
@@ -6386,7 +5934,6 @@
           <w:p>
             <w:pPr>
               <w:pStyle w:val="Normal"/>
-              <w:pBdr/>
               <w:spacing w:lineRule="auto" w:line="240" w:before="240" w:after="240"/>
               <w:rPr/>
             </w:pPr>
@@ -6395,14 +5942,7 @@
                 <w:rFonts w:eastAsia="Century Gothic" w:cs="Century Gothic" w:ascii="Century Gothic" w:hAnsi="Century Gothic"/>
                 <w:color w:val="000000"/>
               </w:rPr>
-              <w:t xml:space="preserve">6) </w:t>
-            </w:r>
-            <w:r>
-              <w:rPr>
-                <w:rFonts w:eastAsia="Century Gothic" w:cs="Century Gothic" w:ascii="Century Gothic" w:hAnsi="Century Gothic"/>
-                <w:color w:val="000000"/>
-              </w:rPr>
-              <w:t>Il sistema reindirizza l’utente sulla pagina di home.</w:t>
+              <w:t>6) Il sistema reindirizza l’utente sulla pagina di home.</w:t>
             </w:r>
           </w:p>
         </w:tc>
@@ -6436,14 +5976,7 @@
                 <w:rFonts w:eastAsia="Century Gothic" w:cs="Century Gothic" w:ascii="Century Gothic" w:hAnsi="Century Gothic"/>
                 <w:b/>
               </w:rPr>
-              <w:t>E</w:t>
-            </w:r>
-            <w:r>
-              <w:rPr>
-                <w:rFonts w:eastAsia="Century Gothic" w:cs="Century Gothic" w:ascii="Century Gothic" w:hAnsi="Century Gothic"/>
-                <w:b/>
-              </w:rPr>
-              <w:t>ccezione:</w:t>
+              <w:t>Eccezione:</w:t>
             </w:r>
           </w:p>
         </w:tc>
@@ -6470,19 +6003,7 @@
               <w:rPr>
                 <w:rFonts w:eastAsia="Century Gothic" w:cs="Century Gothic" w:ascii="Century Gothic" w:hAnsi="Century Gothic"/>
               </w:rPr>
-              <w:t xml:space="preserve">1) Se l’utente inserisce dati non conformi alla richiesta del form, </w:t>
-            </w:r>
-            <w:r>
-              <w:rPr>
-                <w:rFonts w:eastAsia="Century Gothic" w:cs="Century Gothic" w:ascii="Century Gothic" w:hAnsi="Century Gothic"/>
-              </w:rPr>
-              <w:t>10</w:t>
-            </w:r>
-            <w:r>
-              <w:rPr>
-                <w:rFonts w:eastAsia="Century Gothic" w:cs="Century Gothic" w:ascii="Century Gothic" w:hAnsi="Century Gothic"/>
-              </w:rPr>
-              <w:t xml:space="preserve">.1 </w:t>
+              <w:t xml:space="preserve">1) Se l’utente inserisce dati non conformi alla richiesta del form, 10.1 </w:t>
             </w:r>
             <w:r>
               <w:rPr>
@@ -6509,6 +6030,7 @@
           <w:tcPr>
             <w:tcW w:w="1980" w:type="dxa"/>
             <w:tcBorders>
+              <w:top w:val="single" w:sz="4" w:space="0" w:color="000000"/>
               <w:left w:val="single" w:sz="4" w:space="0" w:color="000000"/>
               <w:bottom w:val="single" w:sz="4" w:space="0" w:color="000000"/>
               <w:right w:val="single" w:sz="4" w:space="0" w:color="000000"/>
@@ -6542,6 +6064,7 @@
           <w:tcPr>
             <w:tcW w:w="7647" w:type="dxa"/>
             <w:tcBorders>
+              <w:top w:val="single" w:sz="4" w:space="0" w:color="000000"/>
               <w:left w:val="single" w:sz="4" w:space="0" w:color="000000"/>
               <w:bottom w:val="single" w:sz="4" w:space="0" w:color="000000"/>
               <w:right w:val="single" w:sz="4" w:space="0" w:color="000000"/>
@@ -6595,16 +6118,7 @@
           <w:sz w:val="24"/>
           <w:szCs w:val="24"/>
         </w:rPr>
-        <w:t>Interaz</w:t>
-      </w:r>
-      <w:r>
-        <w:rPr>
-          <w:rFonts w:eastAsia="Century Gothic" w:cs="Century Gothic" w:ascii="Century Gothic" w:hAnsi="Century Gothic"/>
-          <w:b/>
-          <w:sz w:val="24"/>
-          <w:szCs w:val="24"/>
-        </w:rPr>
-        <w:t>ione Utente</w:t>
+        <w:t>Interazione Utente</w:t>
       </w:r>
     </w:p>
     <w:tbl>
@@ -6914,19 +6428,7 @@
               <w:rPr>
                 <w:rFonts w:eastAsia="Century Gothic" w:cs="Century Gothic" w:ascii="Century Gothic" w:hAnsi="Century Gothic"/>
               </w:rPr>
-              <w:t xml:space="preserve">L’utente deve aver effettuato l’accesso e deve trovarsi </w:t>
-            </w:r>
-            <w:r>
-              <w:rPr>
-                <w:rFonts w:eastAsia="Century Gothic" w:cs="Century Gothic" w:ascii="Century Gothic" w:hAnsi="Century Gothic"/>
-              </w:rPr>
-              <w:t>sulla pagina del libro</w:t>
-            </w:r>
-            <w:r>
-              <w:rPr>
-                <w:rFonts w:eastAsia="Century Gothic" w:cs="Century Gothic" w:ascii="Century Gothic" w:hAnsi="Century Gothic"/>
-              </w:rPr>
-              <w:t>.</w:t>
+              <w:t>L’utente deve aver effettuato l’accesso e deve trovarsi sulla pagina del libro.</w:t>
             </w:r>
           </w:p>
         </w:tc>
@@ -6949,6 +6451,7 @@
           <w:p>
             <w:pPr>
               <w:pStyle w:val="Normal"/>
+              <w:spacing w:lineRule="auto" w:line="259"/>
               <w:rPr>
                 <w:rFonts w:ascii="Century Gothic" w:hAnsi="Century Gothic" w:eastAsia="Century Gothic" w:cs="Century Gothic"/>
                 <w:b/>
@@ -6998,7 +6501,6 @@
           <w:p>
             <w:pPr>
               <w:pStyle w:val="Normal"/>
-              <w:pBdr/>
               <w:spacing w:lineRule="auto" w:line="240" w:before="240" w:after="240"/>
               <w:rPr/>
             </w:pPr>
@@ -7007,36 +6509,21 @@
                 <w:rFonts w:eastAsia="Century Gothic" w:cs="Century Gothic" w:ascii="Century Gothic" w:hAnsi="Century Gothic"/>
                 <w:color w:val="000000"/>
               </w:rPr>
-              <w:t xml:space="preserve">1) L’utente </w:t>
-            </w:r>
+              <w:t>1) L’utente scrive la recensione nell’apposito form</w:t>
+            </w:r>
+          </w:p>
+          <w:p>
+            <w:pPr>
+              <w:pStyle w:val="Normal"/>
+              <w:spacing w:lineRule="auto" w:line="240" w:before="240" w:after="240"/>
+              <w:rPr/>
+            </w:pPr>
             <w:r>
               <w:rPr>
                 <w:rFonts w:eastAsia="Century Gothic" w:cs="Century Gothic" w:ascii="Century Gothic" w:hAnsi="Century Gothic"/>
                 <w:color w:val="000000"/>
               </w:rPr>
-              <w:t>scrive la recensione nell’apposito form</w:t>
-            </w:r>
-          </w:p>
-          <w:p>
-            <w:pPr>
-              <w:pStyle w:val="Normal"/>
-              <w:pBdr/>
-              <w:spacing w:lineRule="auto" w:line="240" w:before="240" w:after="240"/>
-              <w:rPr/>
-            </w:pPr>
-            <w:r>
-              <w:rPr>
-                <w:rFonts w:eastAsia="Century Gothic" w:cs="Century Gothic" w:ascii="Century Gothic" w:hAnsi="Century Gothic"/>
-                <w:color w:val="000000"/>
-              </w:rPr>
-              <w:t xml:space="preserve">2) </w:t>
-            </w:r>
-            <w:r>
-              <w:rPr>
-                <w:rFonts w:eastAsia="Century Gothic" w:cs="Century Gothic" w:ascii="Century Gothic" w:hAnsi="Century Gothic"/>
-                <w:color w:val="000000"/>
-              </w:rPr>
-              <w:t xml:space="preserve">L’utente sottomette il form tramite bottone </w:t>
+              <w:t xml:space="preserve">2) L’utente sottomette il form tramite bottone </w:t>
             </w:r>
             <w:r>
               <w:rPr>
@@ -7060,7 +6547,6 @@
           <w:p>
             <w:pPr>
               <w:pStyle w:val="Normal"/>
-              <w:pBdr/>
               <w:spacing w:lineRule="auto" w:line="240" w:before="240" w:after="240"/>
               <w:rPr/>
             </w:pPr>
@@ -7071,16 +6557,7 @@
                 <w:iCs w:val="false"/>
                 <w:color w:val="000000"/>
               </w:rPr>
-              <w:t>3</w:t>
-            </w:r>
-            <w:r>
-              <w:rPr>
-                <w:rFonts w:eastAsia="Century Gothic" w:cs="Century Gothic" w:ascii="Century Gothic" w:hAnsi="Century Gothic"/>
-                <w:i w:val="false"/>
-                <w:iCs w:val="false"/>
-                <w:color w:val="000000"/>
-              </w:rPr>
-              <w:t>) Il sistema manda un messaggio di recensione pubblicata</w:t>
+              <w:t>3) Il sistema manda un messaggio di recensione pubblicata</w:t>
             </w:r>
           </w:p>
         </w:tc>
@@ -7483,13 +6960,7 @@
               <w:rPr>
                 <w:rFonts w:eastAsia="Century Gothic" w:cs="Century Gothic" w:ascii="Century Gothic" w:hAnsi="Century Gothic"/>
               </w:rPr>
-              <w:t xml:space="preserve">L’utente deve aver effettuato l’accesso e deve </w:t>
-            </w:r>
-            <w:r>
-              <w:rPr>
-                <w:rFonts w:eastAsia="Century Gothic" w:cs="Century Gothic" w:ascii="Century Gothic" w:hAnsi="Century Gothic"/>
-              </w:rPr>
-              <w:t>essere sul profilo di un secondo utente</w:t>
+              <w:t>L’utente deve aver effettuato l’accesso e deve essere sul profilo di un secondo utente</w:t>
             </w:r>
             <w:r>
               <w:rPr>
@@ -7588,35 +7059,21 @@
                 <w:rFonts w:eastAsia="Century Gothic" w:cs="Century Gothic" w:ascii="Century Gothic" w:hAnsi="Century Gothic"/>
                 <w:color w:val="000000"/>
               </w:rPr>
-              <w:t>2)</w:t>
-            </w:r>
+              <w:t>2)Il sistema aggiorna la lista delle booklists seguite.</w:t>
+            </w:r>
+          </w:p>
+          <w:p>
+            <w:pPr>
+              <w:pStyle w:val="Normal"/>
+              <w:spacing w:lineRule="auto" w:line="240" w:before="240" w:after="240"/>
+              <w:rPr/>
+            </w:pPr>
             <w:r>
               <w:rPr>
                 <w:rFonts w:eastAsia="Century Gothic" w:cs="Century Gothic" w:ascii="Century Gothic" w:hAnsi="Century Gothic"/>
                 <w:color w:val="000000"/>
               </w:rPr>
-              <w:t>Il sistema aggiorna la lista delle booklists seguite.</w:t>
-            </w:r>
-          </w:p>
-          <w:p>
-            <w:pPr>
-              <w:pStyle w:val="Normal"/>
-              <w:spacing w:lineRule="auto" w:line="240" w:before="240" w:after="240"/>
-              <w:rPr/>
-            </w:pPr>
-            <w:r>
-              <w:rPr>
-                <w:rFonts w:eastAsia="Century Gothic" w:cs="Century Gothic" w:ascii="Century Gothic" w:hAnsi="Century Gothic"/>
-                <w:color w:val="000000"/>
-              </w:rPr>
-              <w:t>3)</w:t>
-            </w:r>
-            <w:r>
-              <w:rPr>
-                <w:rFonts w:eastAsia="Century Gothic" w:cs="Century Gothic" w:ascii="Century Gothic" w:hAnsi="Century Gothic"/>
-                <w:color w:val="000000"/>
-              </w:rPr>
-              <w:t>Il sistema restituisce una notifica all’utente.</w:t>
+              <w:t>3)Il sistema restituisce una notifica all’utente.</w:t>
             </w:r>
           </w:p>
         </w:tc>
@@ -7682,13 +7139,7 @@
               <w:rPr>
                 <w:rFonts w:eastAsia="Century Gothic" w:cs="Century Gothic" w:ascii="Century Gothic" w:hAnsi="Century Gothic"/>
               </w:rPr>
-              <w:t>Lista Booklists seguite aggiornate</w:t>
-            </w:r>
-            <w:r>
-              <w:rPr>
-                <w:rFonts w:eastAsia="Century Gothic" w:cs="Century Gothic" w:ascii="Century Gothic" w:hAnsi="Century Gothic"/>
-              </w:rPr>
-              <w:t>.</w:t>
+              <w:t>Lista Booklists seguite aggiornate.</w:t>
             </w:r>
           </w:p>
         </w:tc>
@@ -8136,19 +7587,7 @@
               <w:rPr>
                 <w:rFonts w:eastAsia="Century Gothic" w:cs="Century Gothic" w:ascii="Century Gothic" w:hAnsi="Century Gothic"/>
               </w:rPr>
-              <w:t xml:space="preserve">1)L’utente visualizza una </w:t>
-            </w:r>
-            <w:r>
-              <w:rPr>
-                <w:rFonts w:eastAsia="Century Gothic" w:cs="Century Gothic" w:ascii="Century Gothic" w:hAnsi="Century Gothic"/>
-              </w:rPr>
-              <w:t>booklist</w:t>
-            </w:r>
-            <w:r>
-              <w:rPr>
-                <w:rFonts w:eastAsia="Century Gothic" w:cs="Century Gothic" w:ascii="Century Gothic" w:hAnsi="Century Gothic"/>
-              </w:rPr>
-              <w:t>.</w:t>
+              <w:t>1)L’utente visualizza una booklist.</w:t>
             </w:r>
           </w:p>
           <w:p>
@@ -8163,19 +7602,7 @@
               <w:rPr>
                 <w:rFonts w:eastAsia="Century Gothic" w:cs="Century Gothic" w:ascii="Century Gothic" w:hAnsi="Century Gothic"/>
               </w:rPr>
-              <w:t xml:space="preserve">2)L’utente </w:t>
-            </w:r>
-            <w:r>
-              <w:rPr>
-                <w:rFonts w:eastAsia="Century Gothic" w:cs="Century Gothic" w:ascii="Century Gothic" w:hAnsi="Century Gothic"/>
-              </w:rPr>
-              <w:t>clicca sul pulsante segui</w:t>
-            </w:r>
-            <w:r>
-              <w:rPr>
-                <w:rFonts w:eastAsia="Century Gothic" w:cs="Century Gothic" w:ascii="Century Gothic" w:hAnsi="Century Gothic"/>
-              </w:rPr>
-              <w:t>.</w:t>
+              <w:t>2)L’utente clicca sul pulsante segui.</w:t>
             </w:r>
           </w:p>
           <w:p>
@@ -8194,14 +7621,7 @@
                 <w:rFonts w:eastAsia="Century Gothic" w:cs="Century Gothic" w:ascii="Century Gothic" w:hAnsi="Century Gothic"/>
                 <w:color w:val="000000"/>
               </w:rPr>
-              <w:t>3)</w:t>
-            </w:r>
-            <w:r>
-              <w:rPr>
-                <w:rFonts w:eastAsia="Century Gothic" w:cs="Century Gothic" w:ascii="Century Gothic" w:hAnsi="Century Gothic"/>
-                <w:color w:val="000000"/>
-              </w:rPr>
-              <w:t>Il sistema restituisce una notifica all’utente.</w:t>
+              <w:t>3)Il sistema restituisce una notifica all’utente.</w:t>
             </w:r>
             <w:r>
               <w:rPr>
@@ -8294,6 +7714,542 @@
         <w:rPr/>
       </w:r>
     </w:p>
+    <w:tbl>
+      <w:tblPr>
+        <w:tblStyle w:val="Table13"/>
+        <w:tblW w:w="9864" w:type="dxa"/>
+        <w:jc w:val="left"/>
+        <w:tblInd w:w="0" w:type="dxa"/>
+        <w:tblBorders>
+          <w:top w:val="single" w:sz="4" w:space="0" w:color="000000"/>
+          <w:left w:val="single" w:sz="4" w:space="0" w:color="000000"/>
+          <w:bottom w:val="single" w:sz="4" w:space="0" w:color="000000"/>
+          <w:right w:val="single" w:sz="4" w:space="0" w:color="000000"/>
+          <w:insideH w:val="single" w:sz="4" w:space="0" w:color="000000"/>
+          <w:insideV w:val="single" w:sz="4" w:space="0" w:color="000000"/>
+        </w:tblBorders>
+        <w:tblCellMar>
+          <w:top w:w="0" w:type="dxa"/>
+          <w:left w:w="108" w:type="dxa"/>
+          <w:bottom w:w="0" w:type="dxa"/>
+          <w:right w:w="108" w:type="dxa"/>
+        </w:tblCellMar>
+        <w:tblLook w:val="0400"/>
+      </w:tblPr>
+      <w:tblGrid>
+        <w:gridCol w:w="1979"/>
+        <w:gridCol w:w="7885"/>
+      </w:tblGrid>
+      <w:tr>
+        <w:trPr/>
+        <w:tc>
+          <w:tcPr>
+            <w:tcW w:w="1979" w:type="dxa"/>
+            <w:tcBorders>
+              <w:top w:val="single" w:sz="4" w:space="0" w:color="000000"/>
+              <w:left w:val="single" w:sz="4" w:space="0" w:color="000000"/>
+              <w:bottom w:val="single" w:sz="4" w:space="0" w:color="000000"/>
+              <w:right w:val="single" w:sz="4" w:space="0" w:color="000000"/>
+              <w:insideH w:val="single" w:sz="4" w:space="0" w:color="000000"/>
+              <w:insideV w:val="single" w:sz="4" w:space="0" w:color="000000"/>
+            </w:tcBorders>
+            <w:shd w:fill="auto" w:val="clear"/>
+          </w:tcPr>
+          <w:p>
+            <w:pPr>
+              <w:pStyle w:val="Normal"/>
+              <w:spacing w:before="0" w:after="160"/>
+              <w:rPr/>
+            </w:pPr>
+            <w:r>
+              <w:rPr>
+                <w:rFonts w:eastAsia="Century Gothic" w:cs="Century Gothic" w:ascii="Century Gothic" w:hAnsi="Century Gothic"/>
+                <w:b/>
+              </w:rPr>
+              <w:t>ID:</w:t>
+            </w:r>
+            <w:r>
+              <w:rPr>
+                <w:rFonts w:eastAsia="Century Gothic" w:cs="Century Gothic" w:ascii="Century Gothic" w:hAnsi="Century Gothic"/>
+              </w:rPr>
+              <w:t xml:space="preserve">                                                      </w:t>
+            </w:r>
+          </w:p>
+        </w:tc>
+        <w:tc>
+          <w:tcPr>
+            <w:tcW w:w="7885" w:type="dxa"/>
+            <w:tcBorders>
+              <w:top w:val="single" w:sz="4" w:space="0" w:color="000000"/>
+              <w:left w:val="single" w:sz="4" w:space="0" w:color="000000"/>
+              <w:bottom w:val="single" w:sz="4" w:space="0" w:color="000000"/>
+              <w:right w:val="single" w:sz="4" w:space="0" w:color="000000"/>
+              <w:insideH w:val="single" w:sz="4" w:space="0" w:color="000000"/>
+              <w:insideV w:val="single" w:sz="4" w:space="0" w:color="000000"/>
+            </w:tcBorders>
+            <w:shd w:fill="auto" w:val="clear"/>
+          </w:tcPr>
+          <w:p>
+            <w:pPr>
+              <w:pStyle w:val="Normal"/>
+              <w:spacing w:before="0" w:after="160"/>
+              <w:rPr/>
+            </w:pPr>
+            <w:r>
+              <w:rPr>
+                <w:rFonts w:eastAsia="Century Gothic" w:cs="Century Gothic" w:ascii="Century Gothic" w:hAnsi="Century Gothic"/>
+              </w:rPr>
+              <w:t>UC_1</w:t>
+            </w:r>
+            <w:r>
+              <w:rPr>
+                <w:rFonts w:eastAsia="Century Gothic" w:cs="Century Gothic" w:ascii="Century Gothic" w:hAnsi="Century Gothic"/>
+              </w:rPr>
+              <w:t>4</w:t>
+            </w:r>
+          </w:p>
+        </w:tc>
+      </w:tr>
+      <w:tr>
+        <w:trPr/>
+        <w:tc>
+          <w:tcPr>
+            <w:tcW w:w="1979" w:type="dxa"/>
+            <w:tcBorders>
+              <w:top w:val="single" w:sz="4" w:space="0" w:color="000000"/>
+              <w:left w:val="single" w:sz="4" w:space="0" w:color="000000"/>
+              <w:bottom w:val="single" w:sz="4" w:space="0" w:color="000000"/>
+              <w:right w:val="single" w:sz="4" w:space="0" w:color="000000"/>
+              <w:insideH w:val="single" w:sz="4" w:space="0" w:color="000000"/>
+              <w:insideV w:val="single" w:sz="4" w:space="0" w:color="000000"/>
+            </w:tcBorders>
+            <w:shd w:fill="auto" w:val="clear"/>
+          </w:tcPr>
+          <w:p>
+            <w:pPr>
+              <w:pStyle w:val="Normal"/>
+              <w:spacing w:before="0" w:after="160"/>
+              <w:rPr/>
+            </w:pPr>
+            <w:r>
+              <w:rPr>
+                <w:rFonts w:eastAsia="Century Gothic" w:cs="Century Gothic" w:ascii="Century Gothic" w:hAnsi="Century Gothic"/>
+                <w:b/>
+              </w:rPr>
+              <w:t xml:space="preserve">Nome caso d’uso:     </w:t>
+            </w:r>
+            <w:r>
+              <w:rPr>
+                <w:rFonts w:eastAsia="Century Gothic" w:cs="Century Gothic" w:ascii="Century Gothic" w:hAnsi="Century Gothic"/>
+              </w:rPr>
+              <w:t xml:space="preserve">  </w:t>
+            </w:r>
+          </w:p>
+        </w:tc>
+        <w:tc>
+          <w:tcPr>
+            <w:tcW w:w="7885" w:type="dxa"/>
+            <w:tcBorders>
+              <w:top w:val="single" w:sz="4" w:space="0" w:color="000000"/>
+              <w:left w:val="single" w:sz="4" w:space="0" w:color="000000"/>
+              <w:bottom w:val="single" w:sz="4" w:space="0" w:color="000000"/>
+              <w:right w:val="single" w:sz="4" w:space="0" w:color="000000"/>
+              <w:insideH w:val="single" w:sz="4" w:space="0" w:color="000000"/>
+              <w:insideV w:val="single" w:sz="4" w:space="0" w:color="000000"/>
+            </w:tcBorders>
+            <w:shd w:fill="auto" w:val="clear"/>
+          </w:tcPr>
+          <w:p>
+            <w:pPr>
+              <w:pStyle w:val="Normal"/>
+              <w:spacing w:before="0" w:after="160"/>
+              <w:rPr/>
+            </w:pPr>
+            <w:r>
+              <w:rPr>
+                <w:rFonts w:eastAsia="Century Gothic" w:cs="Century Gothic" w:ascii="Century Gothic" w:hAnsi="Century Gothic"/>
+              </w:rPr>
+              <w:t>Contattare admin</w:t>
+            </w:r>
+          </w:p>
+        </w:tc>
+      </w:tr>
+      <w:tr>
+        <w:trPr/>
+        <w:tc>
+          <w:tcPr>
+            <w:tcW w:w="1979" w:type="dxa"/>
+            <w:tcBorders>
+              <w:top w:val="single" w:sz="4" w:space="0" w:color="000000"/>
+              <w:left w:val="single" w:sz="4" w:space="0" w:color="000000"/>
+              <w:bottom w:val="single" w:sz="4" w:space="0" w:color="000000"/>
+              <w:right w:val="single" w:sz="4" w:space="0" w:color="000000"/>
+              <w:insideH w:val="single" w:sz="4" w:space="0" w:color="000000"/>
+              <w:insideV w:val="single" w:sz="4" w:space="0" w:color="000000"/>
+            </w:tcBorders>
+            <w:shd w:fill="auto" w:val="clear"/>
+          </w:tcPr>
+          <w:p>
+            <w:pPr>
+              <w:pStyle w:val="Normal"/>
+              <w:tabs>
+                <w:tab w:val="left" w:pos="1632" w:leader="none"/>
+              </w:tabs>
+              <w:spacing w:before="0" w:after="160"/>
+              <w:rPr/>
+            </w:pPr>
+            <w:r>
+              <w:rPr>
+                <w:rFonts w:eastAsia="Century Gothic" w:cs="Century Gothic" w:ascii="Century Gothic" w:hAnsi="Century Gothic"/>
+                <w:b/>
+              </w:rPr>
+              <w:t xml:space="preserve">Partecipanti:    </w:t>
+            </w:r>
+            <w:r>
+              <w:rPr>
+                <w:rFonts w:eastAsia="Century Gothic" w:cs="Century Gothic" w:ascii="Century Gothic" w:hAnsi="Century Gothic"/>
+              </w:rPr>
+              <w:t xml:space="preserve">                            </w:t>
+            </w:r>
+          </w:p>
+        </w:tc>
+        <w:tc>
+          <w:tcPr>
+            <w:tcW w:w="7885" w:type="dxa"/>
+            <w:tcBorders>
+              <w:top w:val="single" w:sz="4" w:space="0" w:color="000000"/>
+              <w:left w:val="single" w:sz="4" w:space="0" w:color="000000"/>
+              <w:bottom w:val="single" w:sz="4" w:space="0" w:color="000000"/>
+              <w:right w:val="single" w:sz="4" w:space="0" w:color="000000"/>
+              <w:insideH w:val="single" w:sz="4" w:space="0" w:color="000000"/>
+              <w:insideV w:val="single" w:sz="4" w:space="0" w:color="000000"/>
+            </w:tcBorders>
+            <w:shd w:fill="auto" w:val="clear"/>
+          </w:tcPr>
+          <w:p>
+            <w:pPr>
+              <w:pStyle w:val="Normal"/>
+              <w:tabs>
+                <w:tab w:val="left" w:pos="1632" w:leader="none"/>
+              </w:tabs>
+              <w:spacing w:before="0" w:after="160"/>
+              <w:rPr/>
+            </w:pPr>
+            <w:r>
+              <w:rPr>
+                <w:rFonts w:eastAsia="Century Gothic" w:cs="Century Gothic" w:ascii="Century Gothic" w:hAnsi="Century Gothic"/>
+              </w:rPr>
+              <w:t>Utente</w:t>
+            </w:r>
+          </w:p>
+        </w:tc>
+      </w:tr>
+      <w:tr>
+        <w:trPr/>
+        <w:tc>
+          <w:tcPr>
+            <w:tcW w:w="1979" w:type="dxa"/>
+            <w:tcBorders>
+              <w:top w:val="single" w:sz="4" w:space="0" w:color="000000"/>
+              <w:left w:val="single" w:sz="4" w:space="0" w:color="000000"/>
+              <w:bottom w:val="single" w:sz="4" w:space="0" w:color="000000"/>
+              <w:right w:val="single" w:sz="4" w:space="0" w:color="000000"/>
+              <w:insideH w:val="single" w:sz="4" w:space="0" w:color="000000"/>
+              <w:insideV w:val="single" w:sz="4" w:space="0" w:color="000000"/>
+            </w:tcBorders>
+            <w:shd w:fill="auto" w:val="clear"/>
+          </w:tcPr>
+          <w:p>
+            <w:pPr>
+              <w:pStyle w:val="Normal"/>
+              <w:tabs>
+                <w:tab w:val="left" w:pos="1080" w:leader="none"/>
+              </w:tabs>
+              <w:spacing w:before="0" w:after="160"/>
+              <w:rPr/>
+            </w:pPr>
+            <w:r>
+              <w:rPr>
+                <w:rFonts w:eastAsia="Century Gothic" w:cs="Century Gothic" w:ascii="Century Gothic" w:hAnsi="Century Gothic"/>
+                <w:b/>
+              </w:rPr>
+              <w:t xml:space="preserve">Entry condition:                                </w:t>
+            </w:r>
+          </w:p>
+        </w:tc>
+        <w:tc>
+          <w:tcPr>
+            <w:tcW w:w="7885" w:type="dxa"/>
+            <w:tcBorders>
+              <w:top w:val="single" w:sz="4" w:space="0" w:color="000000"/>
+              <w:left w:val="single" w:sz="4" w:space="0" w:color="000000"/>
+              <w:bottom w:val="single" w:sz="4" w:space="0" w:color="000000"/>
+              <w:right w:val="single" w:sz="4" w:space="0" w:color="000000"/>
+              <w:insideH w:val="single" w:sz="4" w:space="0" w:color="000000"/>
+              <w:insideV w:val="single" w:sz="4" w:space="0" w:color="000000"/>
+            </w:tcBorders>
+            <w:shd w:fill="auto" w:val="clear"/>
+          </w:tcPr>
+          <w:p>
+            <w:pPr>
+              <w:pStyle w:val="Normal"/>
+              <w:tabs>
+                <w:tab w:val="left" w:pos="1080" w:leader="none"/>
+              </w:tabs>
+              <w:spacing w:before="0" w:after="160"/>
+              <w:rPr/>
+            </w:pPr>
+            <w:r>
+              <w:rPr>
+                <w:rFonts w:eastAsia="Century Gothic" w:cs="Century Gothic" w:ascii="Century Gothic" w:hAnsi="Century Gothic"/>
+              </w:rPr>
+              <w:t xml:space="preserve">L’utente deve </w:t>
+            </w:r>
+            <w:r>
+              <w:rPr>
+                <w:rFonts w:eastAsia="Century Gothic" w:cs="Century Gothic" w:ascii="Century Gothic" w:hAnsi="Century Gothic"/>
+              </w:rPr>
+              <w:t xml:space="preserve">essere nella pagina </w:t>
+            </w:r>
+            <w:r>
+              <w:rPr>
+                <w:rFonts w:eastAsia="Century Gothic" w:cs="Century Gothic" w:ascii="Century Gothic" w:hAnsi="Century Gothic"/>
+                <w:i/>
+                <w:iCs/>
+              </w:rPr>
+              <w:t>Contattaci</w:t>
+            </w:r>
+            <w:r>
+              <w:rPr>
+                <w:rFonts w:eastAsia="Century Gothic" w:cs="Century Gothic" w:ascii="Century Gothic" w:hAnsi="Century Gothic"/>
+                <w:i w:val="false"/>
+                <w:iCs w:val="false"/>
+              </w:rPr>
+              <w:t xml:space="preserve"> , sezione </w:t>
+            </w:r>
+            <w:r>
+              <w:rPr>
+                <w:rFonts w:eastAsia="Century Gothic" w:cs="Century Gothic" w:ascii="Century Gothic" w:hAnsi="Century Gothic"/>
+                <w:i/>
+                <w:iCs/>
+              </w:rPr>
+              <w:t>Inviaci una mail</w:t>
+            </w:r>
+            <w:r>
+              <w:rPr>
+                <w:rFonts w:eastAsia="Century Gothic" w:cs="Century Gothic" w:ascii="Century Gothic" w:hAnsi="Century Gothic"/>
+                <w:i/>
+              </w:rPr>
+              <w:t>.</w:t>
+            </w:r>
+          </w:p>
+        </w:tc>
+      </w:tr>
+      <w:tr>
+        <w:trPr/>
+        <w:tc>
+          <w:tcPr>
+            <w:tcW w:w="1979" w:type="dxa"/>
+            <w:tcBorders>
+              <w:top w:val="single" w:sz="4" w:space="0" w:color="000000"/>
+              <w:left w:val="single" w:sz="4" w:space="0" w:color="000000"/>
+              <w:bottom w:val="single" w:sz="4" w:space="0" w:color="000000"/>
+              <w:right w:val="single" w:sz="4" w:space="0" w:color="000000"/>
+              <w:insideH w:val="single" w:sz="4" w:space="0" w:color="000000"/>
+              <w:insideV w:val="single" w:sz="4" w:space="0" w:color="000000"/>
+            </w:tcBorders>
+            <w:shd w:fill="auto" w:val="clear"/>
+          </w:tcPr>
+          <w:p>
+            <w:pPr>
+              <w:pStyle w:val="Normal"/>
+              <w:tabs>
+                <w:tab w:val="left" w:pos="1008" w:leader="none"/>
+              </w:tabs>
+              <w:spacing w:before="0" w:after="160"/>
+              <w:rPr/>
+            </w:pPr>
+            <w:r>
+              <w:rPr>
+                <w:rFonts w:eastAsia="Century Gothic" w:cs="Century Gothic" w:ascii="Century Gothic" w:hAnsi="Century Gothic"/>
+                <w:b/>
+              </w:rPr>
+              <w:t xml:space="preserve">Flusso degli eventi:   </w:t>
+            </w:r>
+            <w:r>
+              <w:rPr>
+                <w:rFonts w:eastAsia="Century Gothic" w:cs="Century Gothic" w:ascii="Century Gothic" w:hAnsi="Century Gothic"/>
+              </w:rPr>
+              <w:t xml:space="preserve">                      </w:t>
+            </w:r>
+          </w:p>
+        </w:tc>
+        <w:tc>
+          <w:tcPr>
+            <w:tcW w:w="7885" w:type="dxa"/>
+            <w:tcBorders>
+              <w:top w:val="single" w:sz="4" w:space="0" w:color="000000"/>
+              <w:left w:val="single" w:sz="4" w:space="0" w:color="000000"/>
+              <w:bottom w:val="single" w:sz="4" w:space="0" w:color="000000"/>
+              <w:right w:val="single" w:sz="4" w:space="0" w:color="000000"/>
+              <w:insideH w:val="single" w:sz="4" w:space="0" w:color="000000"/>
+              <w:insideV w:val="single" w:sz="4" w:space="0" w:color="000000"/>
+            </w:tcBorders>
+            <w:shd w:fill="auto" w:val="clear"/>
+          </w:tcPr>
+          <w:p>
+            <w:pPr>
+              <w:pStyle w:val="Normal"/>
+              <w:tabs>
+                <w:tab w:val="left" w:pos="5532" w:leader="none"/>
+              </w:tabs>
+              <w:rPr/>
+            </w:pPr>
+            <w:r>
+              <w:rPr>
+                <w:rFonts w:eastAsia="Century Gothic" w:cs="Century Gothic" w:ascii="Century Gothic" w:hAnsi="Century Gothic"/>
+              </w:rPr>
+              <w:t>1)</w:t>
+            </w:r>
+            <w:r>
+              <w:rPr>
+                <w:rFonts w:eastAsia="Century Gothic" w:cs="Century Gothic" w:ascii="Century Gothic" w:hAnsi="Century Gothic"/>
+              </w:rPr>
+              <w:t>Il sistema propone un form con le informazioni relative alla mail</w:t>
+            </w:r>
+            <w:r>
+              <w:rPr>
+                <w:rFonts w:eastAsia="Century Gothic" w:cs="Century Gothic" w:ascii="Century Gothic" w:hAnsi="Century Gothic"/>
+              </w:rPr>
+              <w:t>.</w:t>
+            </w:r>
+          </w:p>
+          <w:p>
+            <w:pPr>
+              <w:pStyle w:val="Normal"/>
+              <w:tabs>
+                <w:tab w:val="left" w:pos="5532" w:leader="none"/>
+              </w:tabs>
+              <w:rPr/>
+            </w:pPr>
+            <w:r>
+              <w:rPr>
+                <w:rFonts w:eastAsia="Century Gothic" w:cs="Century Gothic" w:ascii="Century Gothic" w:hAnsi="Century Gothic"/>
+              </w:rPr>
+              <w:t xml:space="preserve">2)L’utente </w:t>
+            </w:r>
+            <w:r>
+              <w:rPr>
+                <w:rFonts w:eastAsia="Century Gothic" w:cs="Century Gothic" w:ascii="Century Gothic" w:hAnsi="Century Gothic"/>
+              </w:rPr>
+              <w:t xml:space="preserve">sottomette il form attraverso il bottone </w:t>
+            </w:r>
+            <w:r>
+              <w:rPr>
+                <w:rFonts w:eastAsia="Century Gothic" w:cs="Century Gothic" w:ascii="Century Gothic" w:hAnsi="Century Gothic"/>
+                <w:i/>
+                <w:iCs/>
+              </w:rPr>
+              <w:t>Invia mail.</w:t>
+            </w:r>
+          </w:p>
+          <w:p>
+            <w:pPr>
+              <w:pStyle w:val="Normal"/>
+              <w:tabs>
+                <w:tab w:val="left" w:pos="5532" w:leader="none"/>
+              </w:tabs>
+              <w:spacing w:before="0" w:after="160"/>
+              <w:rPr/>
+            </w:pPr>
+            <w:r>
+              <w:rPr>
+                <w:rFonts w:eastAsia="Century Gothic" w:cs="Century Gothic" w:ascii="Century Gothic" w:hAnsi="Century Gothic"/>
+                <w:color w:val="000000"/>
+              </w:rPr>
+              <w:t>3)</w:t>
+            </w:r>
+            <w:r>
+              <w:rPr>
+                <w:rFonts w:eastAsia="Century Gothic" w:cs="Century Gothic" w:ascii="Century Gothic" w:hAnsi="Century Gothic"/>
+                <w:color w:val="000000"/>
+              </w:rPr>
+              <w:t>Il sistema restituisce una notifica all’utente.</w:t>
+            </w:r>
+            <w:r>
+              <w:rPr>
+                <w:rFonts w:eastAsia="Century Gothic" w:cs="Century Gothic" w:ascii="Century Gothic" w:hAnsi="Century Gothic"/>
+              </w:rPr>
+              <w:tab/>
+            </w:r>
+          </w:p>
+        </w:tc>
+      </w:tr>
+      <w:tr>
+        <w:trPr/>
+        <w:tc>
+          <w:tcPr>
+            <w:tcW w:w="1979" w:type="dxa"/>
+            <w:tcBorders>
+              <w:top w:val="single" w:sz="4" w:space="0" w:color="000000"/>
+              <w:left w:val="single" w:sz="4" w:space="0" w:color="000000"/>
+              <w:bottom w:val="single" w:sz="4" w:space="0" w:color="000000"/>
+              <w:right w:val="single" w:sz="4" w:space="0" w:color="000000"/>
+              <w:insideH w:val="single" w:sz="4" w:space="0" w:color="000000"/>
+              <w:insideV w:val="single" w:sz="4" w:space="0" w:color="000000"/>
+            </w:tcBorders>
+            <w:shd w:fill="auto" w:val="clear"/>
+          </w:tcPr>
+          <w:p>
+            <w:pPr>
+              <w:pStyle w:val="Normal"/>
+              <w:spacing w:before="0" w:after="160"/>
+              <w:rPr/>
+            </w:pPr>
+            <w:r>
+              <w:rPr>
+                <w:rFonts w:eastAsia="Century Gothic" w:cs="Century Gothic" w:ascii="Century Gothic" w:hAnsi="Century Gothic"/>
+                <w:b/>
+              </w:rPr>
+              <w:t>Exit condition:</w:t>
+            </w:r>
+          </w:p>
+        </w:tc>
+        <w:tc>
+          <w:tcPr>
+            <w:tcW w:w="7885" w:type="dxa"/>
+            <w:tcBorders>
+              <w:top w:val="single" w:sz="4" w:space="0" w:color="000000"/>
+              <w:left w:val="single" w:sz="4" w:space="0" w:color="000000"/>
+              <w:bottom w:val="single" w:sz="4" w:space="0" w:color="000000"/>
+              <w:right w:val="single" w:sz="4" w:space="0" w:color="000000"/>
+              <w:insideH w:val="single" w:sz="4" w:space="0" w:color="000000"/>
+              <w:insideV w:val="single" w:sz="4" w:space="0" w:color="000000"/>
+            </w:tcBorders>
+            <w:shd w:fill="auto" w:val="clear"/>
+          </w:tcPr>
+          <w:p>
+            <w:pPr>
+              <w:pStyle w:val="Normal"/>
+              <w:spacing w:before="0" w:after="160"/>
+              <w:rPr/>
+            </w:pPr>
+            <w:r>
+              <w:rPr>
+                <w:rFonts w:eastAsia="Century Gothic" w:cs="Century Gothic" w:ascii="Century Gothic" w:hAnsi="Century Gothic"/>
+              </w:rPr>
+              <w:t>La mail viene inviata all’admin</w:t>
+            </w:r>
+            <w:r>
+              <w:rPr>
+                <w:rFonts w:eastAsia="Century Gothic" w:cs="Century Gothic" w:ascii="Century Gothic" w:hAnsi="Century Gothic"/>
+              </w:rPr>
+              <w:t>.</w:t>
+            </w:r>
+          </w:p>
+        </w:tc>
+      </w:tr>
+    </w:tbl>
     <w:p>
       <w:pPr>
         <w:pStyle w:val="Normal"/>
@@ -8429,15 +8385,19 @@
               <w:bidi w:val="0"/>
               <w:spacing w:lineRule="auto" w:line="259" w:before="0" w:after="160"/>
               <w:jc w:val="left"/>
-              <w:rPr>
-                <w:rFonts w:ascii="Century Gothic" w:hAnsi="Century Gothic" w:eastAsia="Century Gothic" w:cs="Century Gothic"/>
-              </w:rPr>
-            </w:pPr>
-            <w:r>
-              <w:rPr>
-                <w:rFonts w:eastAsia="Century Gothic" w:cs="Century Gothic" w:ascii="Century Gothic" w:hAnsi="Century Gothic"/>
-              </w:rPr>
-              <w:t>UC_14</w:t>
+              <w:rPr/>
+            </w:pPr>
+            <w:r>
+              <w:rPr>
+                <w:rFonts w:eastAsia="Century Gothic" w:cs="Century Gothic" w:ascii="Century Gothic" w:hAnsi="Century Gothic"/>
+              </w:rPr>
+              <w:t>UC_1</w:t>
+            </w:r>
+            <w:r>
+              <w:rPr>
+                <w:rFonts w:eastAsia="Century Gothic" w:cs="Century Gothic" w:ascii="Century Gothic" w:hAnsi="Century Gothic"/>
+              </w:rPr>
+              <w:t>5</w:t>
             </w:r>
           </w:p>
         </w:tc>
@@ -8638,13 +8598,7 @@
               <w:rPr>
                 <w:rFonts w:eastAsia="Century Gothic" w:cs="Century Gothic" w:ascii="Century Gothic" w:hAnsi="Century Gothic"/>
               </w:rPr>
-              <w:t xml:space="preserve">L’admin si è autenticato ed è nella sua area personale </w:t>
-            </w:r>
-            <w:r>
-              <w:rPr>
-                <w:rFonts w:eastAsia="Century Gothic" w:cs="Century Gothic" w:ascii="Century Gothic" w:hAnsi="Century Gothic"/>
-              </w:rPr>
-              <w:t xml:space="preserve">sezione </w:t>
+              <w:t xml:space="preserve">L’admin si è autenticato ed è nella sua area personale sezione </w:t>
             </w:r>
             <w:r>
               <w:rPr>
@@ -8727,13 +8681,7 @@
               <w:rPr>
                 <w:rFonts w:eastAsia="Century Gothic" w:cs="Century Gothic" w:ascii="Century Gothic" w:hAnsi="Century Gothic"/>
               </w:rPr>
-              <w:t>1)</w:t>
-            </w:r>
-            <w:r>
-              <w:rPr>
-                <w:rFonts w:eastAsia="Century Gothic" w:cs="Century Gothic" w:ascii="Century Gothic" w:hAnsi="Century Gothic"/>
-              </w:rPr>
-              <w:t xml:space="preserve"> L’admin clicca sul bottone </w:t>
+              <w:t xml:space="preserve">1) L’admin clicca sul bottone </w:t>
             </w:r>
             <w:r>
               <w:rPr>
@@ -8756,19 +8704,7 @@
               <w:rPr>
                 <w:rFonts w:eastAsia="Century Gothic" w:cs="Century Gothic" w:ascii="Century Gothic" w:hAnsi="Century Gothic"/>
               </w:rPr>
-              <w:t xml:space="preserve">2) </w:t>
-            </w:r>
-            <w:r>
-              <w:rPr>
-                <w:rFonts w:eastAsia="Century Gothic" w:cs="Century Gothic" w:ascii="Century Gothic" w:hAnsi="Century Gothic"/>
-              </w:rPr>
-              <w:t>Il sistema presenta un form da compilare con le informazioni del libro</w:t>
-            </w:r>
-            <w:r>
-              <w:rPr>
-                <w:rFonts w:eastAsia="Century Gothic" w:cs="Century Gothic" w:ascii="Century Gothic" w:hAnsi="Century Gothic"/>
-              </w:rPr>
-              <w:t>.</w:t>
+              <w:t>2) Il sistema presenta un form da compilare con le informazioni del libro.</w:t>
             </w:r>
           </w:p>
           <w:p>
@@ -8858,6 +8794,7 @@
           <w:tcPr>
             <w:tcW w:w="1979" w:type="dxa"/>
             <w:tcBorders>
+              <w:top w:val="single" w:sz="4" w:space="0" w:color="000000"/>
               <w:left w:val="single" w:sz="4" w:space="0" w:color="000000"/>
               <w:bottom w:val="single" w:sz="4" w:space="0" w:color="000000"/>
               <w:right w:val="single" w:sz="4" w:space="0" w:color="000000"/>
@@ -8894,6 +8831,7 @@
           <w:tcPr>
             <w:tcW w:w="7884" w:type="dxa"/>
             <w:tcBorders>
+              <w:top w:val="single" w:sz="4" w:space="0" w:color="000000"/>
               <w:left w:val="single" w:sz="4" w:space="0" w:color="000000"/>
               <w:bottom w:val="single" w:sz="4" w:space="0" w:color="000000"/>
               <w:right w:val="single" w:sz="4" w:space="0" w:color="000000"/>
@@ -8908,15 +8846,25 @@
               <w:tabs>
                 <w:tab w:val="left" w:pos="5532" w:leader="none"/>
               </w:tabs>
+              <w:rPr/>
+            </w:pPr>
+            <w:r>
               <w:rPr>
                 <w:rFonts w:ascii="Century Gothic" w:hAnsi="Century Gothic"/>
               </w:rPr>
-            </w:pPr>
+              <w:t>1) L’inserimento di dati errati 1</w:t>
+            </w:r>
             <w:r>
               <w:rPr>
                 <w:rFonts w:ascii="Century Gothic" w:hAnsi="Century Gothic"/>
               </w:rPr>
-              <w:t xml:space="preserve">1) L’inserimento di dati errati 14.1 </w:t>
+              <w:t>5</w:t>
+            </w:r>
+            <w:r>
+              <w:rPr>
+                <w:rFonts w:ascii="Century Gothic" w:hAnsi="Century Gothic"/>
+              </w:rPr>
+              <w:t xml:space="preserve">.1 </w:t>
             </w:r>
             <w:r>
               <w:rPr>
@@ -8942,9 +8890,7 @@
                 <w:tab w:val="left" w:pos="5532" w:leader="none"/>
               </w:tabs>
               <w:spacing w:before="0" w:after="160"/>
-              <w:rPr>
-                <w:rFonts w:ascii="Century Gothic" w:hAnsi="Century Gothic"/>
-              </w:rPr>
+              <w:rPr/>
             </w:pPr>
             <w:r>
               <w:rPr>
@@ -8958,7 +8904,19 @@
               <w:rPr>
                 <w:rFonts w:ascii="Century Gothic" w:hAnsi="Century Gothic"/>
               </w:rPr>
-              <w:t xml:space="preserve"> la mancata compilazione di uno o più campi 14.2 </w:t>
+              <w:t xml:space="preserve"> la mancata compilazione di uno o più campi 1</w:t>
+            </w:r>
+            <w:r>
+              <w:rPr>
+                <w:rFonts w:ascii="Century Gothic" w:hAnsi="Century Gothic"/>
+              </w:rPr>
+              <w:t>5</w:t>
+            </w:r>
+            <w:r>
+              <w:rPr>
+                <w:rFonts w:ascii="Century Gothic" w:hAnsi="Century Gothic"/>
+              </w:rPr>
+              <w:t xml:space="preserve">.2 </w:t>
             </w:r>
             <w:r>
               <w:rPr>
@@ -9016,14 +8974,7 @@
                 <w:rFonts w:eastAsia="Century Gothic" w:cs="Century Gothic" w:ascii="Century Gothic" w:hAnsi="Century Gothic"/>
                 <w:b/>
               </w:rPr>
-              <w:t>E</w:t>
-            </w:r>
-            <w:r>
-              <w:rPr>
-                <w:rFonts w:eastAsia="Century Gothic" w:cs="Century Gothic" w:ascii="Century Gothic" w:hAnsi="Century Gothic"/>
-                <w:b/>
-              </w:rPr>
-              <w:t>xit condition:</w:t>
+              <w:t>Exit condition:</w:t>
             </w:r>
           </w:p>
         </w:tc>
@@ -9050,19 +9001,7 @@
               <w:rPr>
                 <w:rFonts w:eastAsia="Century Gothic" w:cs="Century Gothic" w:ascii="Century Gothic" w:hAnsi="Century Gothic"/>
               </w:rPr>
-              <w:t xml:space="preserve">Libro aggiunto, </w:t>
-            </w:r>
-            <w:r>
-              <w:rPr>
-                <w:rFonts w:eastAsia="Century Gothic" w:cs="Century Gothic" w:ascii="Century Gothic" w:hAnsi="Century Gothic"/>
-              </w:rPr>
-              <w:t>lista libri aggiornata</w:t>
-            </w:r>
-            <w:r>
-              <w:rPr>
-                <w:rFonts w:eastAsia="Century Gothic" w:cs="Century Gothic" w:ascii="Century Gothic" w:hAnsi="Century Gothic"/>
-              </w:rPr>
-              <w:t>.</w:t>
+              <w:t>Libro aggiunto, lista libri aggiornata.</w:t>
             </w:r>
           </w:p>
         </w:tc>
@@ -9173,15 +9112,19 @@
               <w:bidi w:val="0"/>
               <w:spacing w:lineRule="auto" w:line="259" w:before="0" w:after="160"/>
               <w:jc w:val="left"/>
-              <w:rPr>
-                <w:rFonts w:ascii="Century Gothic" w:hAnsi="Century Gothic" w:eastAsia="Century Gothic" w:cs="Century Gothic"/>
-              </w:rPr>
-            </w:pPr>
-            <w:r>
-              <w:rPr>
-                <w:rFonts w:eastAsia="Century Gothic" w:cs="Century Gothic" w:ascii="Century Gothic" w:hAnsi="Century Gothic"/>
-              </w:rPr>
-              <w:t>UC_15</w:t>
+              <w:rPr/>
+            </w:pPr>
+            <w:r>
+              <w:rPr>
+                <w:rFonts w:eastAsia="Century Gothic" w:cs="Century Gothic" w:ascii="Century Gothic" w:hAnsi="Century Gothic"/>
+              </w:rPr>
+              <w:t>UC_1</w:t>
+            </w:r>
+            <w:r>
+              <w:rPr>
+                <w:rFonts w:eastAsia="Century Gothic" w:cs="Century Gothic" w:ascii="Century Gothic" w:hAnsi="Century Gothic"/>
+              </w:rPr>
+              <w:t>6</w:t>
             </w:r>
           </w:p>
         </w:tc>
@@ -9388,13 +9331,7 @@
               <w:rPr>
                 <w:rFonts w:eastAsia="Century Gothic" w:cs="Century Gothic" w:ascii="Century Gothic" w:hAnsi="Century Gothic"/>
               </w:rPr>
-              <w:t xml:space="preserve">L’admin si è autenticato ed è nella sua area personale </w:t>
-            </w:r>
-            <w:r>
-              <w:rPr>
-                <w:rFonts w:eastAsia="Century Gothic" w:cs="Century Gothic" w:ascii="Century Gothic" w:hAnsi="Century Gothic"/>
-              </w:rPr>
-              <w:t xml:space="preserve">sezione </w:t>
+              <w:t xml:space="preserve">L’admin si è autenticato ed è nella sua area personale sezione </w:t>
             </w:r>
             <w:r>
               <w:rPr>
@@ -9479,13 +9416,7 @@
               <w:rPr>
                 <w:rFonts w:eastAsia="Century Gothic" w:cs="Century Gothic" w:ascii="Century Gothic" w:hAnsi="Century Gothic"/>
               </w:rPr>
-              <w:t>1)L’</w:t>
-            </w:r>
-            <w:r>
-              <w:rPr>
-                <w:rFonts w:eastAsia="Century Gothic" w:cs="Century Gothic" w:ascii="Century Gothic" w:hAnsi="Century Gothic"/>
-              </w:rPr>
-              <w:t xml:space="preserve">admin clicca il bottone </w:t>
+              <w:t xml:space="preserve">1)L’admin clicca il bottone </w:t>
             </w:r>
             <w:r>
               <w:rPr>
@@ -9775,15 +9706,19 @@
               <w:bidi w:val="0"/>
               <w:spacing w:lineRule="auto" w:line="259" w:before="0" w:after="160"/>
               <w:jc w:val="left"/>
-              <w:rPr>
-                <w:rFonts w:ascii="Century Gothic" w:hAnsi="Century Gothic" w:eastAsia="Century Gothic" w:cs="Century Gothic"/>
-              </w:rPr>
-            </w:pPr>
-            <w:r>
-              <w:rPr>
-                <w:rFonts w:eastAsia="Century Gothic" w:cs="Century Gothic" w:ascii="Century Gothic" w:hAnsi="Century Gothic"/>
-              </w:rPr>
-              <w:t>UC_16</w:t>
+              <w:rPr/>
+            </w:pPr>
+            <w:r>
+              <w:rPr>
+                <w:rFonts w:eastAsia="Century Gothic" w:cs="Century Gothic" w:ascii="Century Gothic" w:hAnsi="Century Gothic"/>
+              </w:rPr>
+              <w:t>UC_1</w:t>
+            </w:r>
+            <w:r>
+              <w:rPr>
+                <w:rFonts w:eastAsia="Century Gothic" w:cs="Century Gothic" w:ascii="Century Gothic" w:hAnsi="Century Gothic"/>
+              </w:rPr>
+              <w:t>7</w:t>
             </w:r>
           </w:p>
         </w:tc>
@@ -9981,31 +9916,7 @@
               <w:rPr>
                 <w:rFonts w:eastAsia="Century Gothic" w:cs="Century Gothic" w:ascii="Century Gothic" w:hAnsi="Century Gothic"/>
               </w:rPr>
-              <w:t>L’</w:t>
-            </w:r>
-            <w:r>
-              <w:rPr>
-                <w:rFonts w:eastAsia="Century Gothic" w:cs="Century Gothic" w:ascii="Century Gothic" w:hAnsi="Century Gothic"/>
-              </w:rPr>
-              <w:t>admin</w:t>
-            </w:r>
-            <w:r>
-              <w:rPr>
-                <w:rFonts w:eastAsia="Century Gothic" w:cs="Century Gothic" w:ascii="Century Gothic" w:hAnsi="Century Gothic"/>
-              </w:rPr>
-              <w:t xml:space="preserve"> deve aver effettuato l’accesso e si trova nella </w:t>
-            </w:r>
-            <w:r>
-              <w:rPr>
-                <w:rFonts w:eastAsia="Century Gothic" w:cs="Century Gothic" w:ascii="Century Gothic" w:hAnsi="Century Gothic"/>
-              </w:rPr>
-              <w:t xml:space="preserve">sua area personale </w:t>
-            </w:r>
-            <w:r>
-              <w:rPr>
-                <w:rFonts w:eastAsia="Century Gothic" w:cs="Century Gothic" w:ascii="Century Gothic" w:hAnsi="Century Gothic"/>
-              </w:rPr>
-              <w:t xml:space="preserve">sezione </w:t>
+              <w:t xml:space="preserve">L’admin deve aver effettuato l’accesso e si trova nella sua area personale sezione </w:t>
             </w:r>
             <w:r>
               <w:rPr>
@@ -10104,7 +10015,35 @@
                 <w:iCs w:val="false"/>
                 <w:color w:val="000000"/>
               </w:rPr>
-              <w:t xml:space="preserve">in </w:t>
+              <w:t>in prossimità del libro da eliminare</w:t>
+            </w:r>
+            <w:r>
+              <w:rPr>
+                <w:rFonts w:eastAsia="Century Gothic" w:cs="Century Gothic" w:ascii="Century Gothic" w:hAnsi="Century Gothic"/>
+                <w:color w:val="000000"/>
+              </w:rPr>
+              <w:t>.</w:t>
+            </w:r>
+          </w:p>
+          <w:p>
+            <w:pPr>
+              <w:pStyle w:val="Normal"/>
+              <w:spacing w:lineRule="auto" w:line="240" w:before="240" w:after="240"/>
+              <w:rPr/>
+            </w:pPr>
+            <w:r>
+              <w:rPr>
+                <w:rFonts w:eastAsia="Century Gothic" w:cs="Century Gothic" w:ascii="Century Gothic" w:hAnsi="Century Gothic"/>
+                <w:color w:val="000000"/>
+              </w:rPr>
+              <w:t xml:space="preserve"> </w:t>
+            </w:r>
+            <w:r>
+              <w:rPr>
+                <w:rFonts w:eastAsia="Century Gothic" w:cs="Century Gothic" w:ascii="Century Gothic" w:hAnsi="Century Gothic"/>
+                <w:color w:val="000000"/>
+              </w:rPr>
+              <w:t>2)</w:t>
             </w:r>
             <w:r>
               <w:rPr>
@@ -10113,53 +10052,7 @@
                 <w:iCs w:val="false"/>
                 <w:color w:val="000000"/>
               </w:rPr>
-              <w:t>prossimità del libro da eliminare</w:t>
-            </w:r>
-            <w:r>
-              <w:rPr>
-                <w:rFonts w:eastAsia="Century Gothic" w:cs="Century Gothic" w:ascii="Century Gothic" w:hAnsi="Century Gothic"/>
-                <w:color w:val="000000"/>
-              </w:rPr>
-              <w:t>.</w:t>
-            </w:r>
-          </w:p>
-          <w:p>
-            <w:pPr>
-              <w:pStyle w:val="Normal"/>
-              <w:spacing w:lineRule="auto" w:line="240" w:before="240" w:after="240"/>
-              <w:rPr/>
-            </w:pPr>
-            <w:r>
-              <w:rPr>
-                <w:rFonts w:eastAsia="Century Gothic" w:cs="Century Gothic" w:ascii="Century Gothic" w:hAnsi="Century Gothic"/>
-                <w:color w:val="000000"/>
-              </w:rPr>
-              <w:t xml:space="preserve"> </w:t>
-            </w:r>
-            <w:r>
-              <w:rPr>
-                <w:rFonts w:eastAsia="Century Gothic" w:cs="Century Gothic" w:ascii="Century Gothic" w:hAnsi="Century Gothic"/>
-                <w:color w:val="000000"/>
-              </w:rPr>
-              <w:t>2)</w:t>
-            </w:r>
-            <w:r>
-              <w:rPr>
-                <w:rFonts w:eastAsia="Century Gothic" w:cs="Century Gothic" w:ascii="Century Gothic" w:hAnsi="Century Gothic"/>
-                <w:i w:val="false"/>
-                <w:iCs w:val="false"/>
-                <w:color w:val="000000"/>
-              </w:rPr>
-              <w:t>Il sistema manda notifica di eliminazione riuscita all’admin.</w:t>
-            </w:r>
-            <w:r>
-              <w:rPr>
-                <w:rFonts w:eastAsia="Century Gothic" w:cs="Century Gothic" w:ascii="Century Gothic" w:hAnsi="Century Gothic"/>
-                <w:i w:val="false"/>
-                <w:iCs w:val="false"/>
-                <w:color w:val="000000"/>
-              </w:rPr>
-              <w:t xml:space="preserve"> </w:t>
+              <w:t xml:space="preserve">Il sistema manda notifica di eliminazione riuscita all’admin. </w:t>
             </w:r>
             <w:r>
               <w:rPr>
@@ -10232,19 +10125,7 @@
               <w:rPr>
                 <w:rFonts w:eastAsia="Century Gothic" w:cs="Century Gothic" w:ascii="Century Gothic" w:hAnsi="Century Gothic"/>
               </w:rPr>
-              <w:t xml:space="preserve">Libro eliminato, </w:t>
-            </w:r>
-            <w:r>
-              <w:rPr>
-                <w:rFonts w:eastAsia="Century Gothic" w:cs="Century Gothic" w:ascii="Century Gothic" w:hAnsi="Century Gothic"/>
-              </w:rPr>
-              <w:t>lista libri aggiornata</w:t>
-            </w:r>
-            <w:r>
-              <w:rPr>
-                <w:rFonts w:eastAsia="Century Gothic" w:cs="Century Gothic" w:ascii="Century Gothic" w:hAnsi="Century Gothic"/>
-              </w:rPr>
-              <w:t>.</w:t>
+              <w:t>Libro eliminato, lista libri aggiornata.</w:t>
             </w:r>
           </w:p>
         </w:tc>
@@ -10414,15 +10295,19 @@
               <w:bidi w:val="0"/>
               <w:spacing w:lineRule="auto" w:line="259" w:before="0" w:after="160"/>
               <w:jc w:val="left"/>
-              <w:rPr>
-                <w:rFonts w:ascii="Century Gothic" w:hAnsi="Century Gothic" w:eastAsia="Century Gothic" w:cs="Century Gothic"/>
-              </w:rPr>
-            </w:pPr>
-            <w:r>
-              <w:rPr>
-                <w:rFonts w:eastAsia="Century Gothic" w:cs="Century Gothic" w:ascii="Century Gothic" w:hAnsi="Century Gothic"/>
-              </w:rPr>
-              <w:t>UC_17</w:t>
+              <w:rPr/>
+            </w:pPr>
+            <w:r>
+              <w:rPr>
+                <w:rFonts w:eastAsia="Century Gothic" w:cs="Century Gothic" w:ascii="Century Gothic" w:hAnsi="Century Gothic"/>
+              </w:rPr>
+              <w:t>UC_1</w:t>
+            </w:r>
+            <w:r>
+              <w:rPr>
+                <w:rFonts w:eastAsia="Century Gothic" w:cs="Century Gothic" w:ascii="Century Gothic" w:hAnsi="Century Gothic"/>
+              </w:rPr>
+              <w:t>8</w:t>
             </w:r>
           </w:p>
         </w:tc>
@@ -10620,13 +10505,7 @@
               <w:rPr>
                 <w:rFonts w:eastAsia="Century Gothic" w:cs="Century Gothic" w:ascii="Century Gothic" w:hAnsi="Century Gothic"/>
               </w:rPr>
-              <w:t>L’</w:t>
-            </w:r>
-            <w:r>
-              <w:rPr>
-                <w:rFonts w:eastAsia="Century Gothic" w:cs="Century Gothic" w:ascii="Century Gothic" w:hAnsi="Century Gothic"/>
-              </w:rPr>
-              <w:t xml:space="preserve">admin si è autenticato ed è nella sua area personale, sezione </w:t>
+              <w:t xml:space="preserve">L’admin si è autenticato ed è nella sua area personale, sezione </w:t>
             </w:r>
             <w:r>
               <w:rPr>
@@ -10707,21 +10586,7 @@
                 <w:rFonts w:eastAsia="Century Gothic" w:cs="Century Gothic" w:ascii="Century Gothic" w:hAnsi="Century Gothic"/>
                 <w:color w:val="000000"/>
               </w:rPr>
-              <w:t>1</w:t>
-            </w:r>
-            <w:r>
-              <w:rPr>
-                <w:rFonts w:eastAsia="Century Gothic" w:cs="Century Gothic" w:ascii="Century Gothic" w:hAnsi="Century Gothic"/>
-                <w:color w:val="000000"/>
-              </w:rPr>
-              <w:t>) L’</w:t>
-            </w:r>
-            <w:r>
-              <w:rPr>
-                <w:rFonts w:eastAsia="Century Gothic" w:cs="Century Gothic" w:ascii="Century Gothic" w:hAnsi="Century Gothic"/>
-                <w:color w:val="000000"/>
-              </w:rPr>
-              <w:t xml:space="preserve">admin clicca sul bottone </w:t>
+              <w:t xml:space="preserve">1) L’admin clicca sul bottone </w:t>
             </w:r>
             <w:r>
               <w:rPr>
@@ -10767,14 +10632,7 @@
                 <w:rFonts w:eastAsia="Century Gothic" w:cs="Century Gothic" w:ascii="Century Gothic" w:hAnsi="Century Gothic"/>
                 <w:color w:val="000000"/>
               </w:rPr>
-              <w:t xml:space="preserve">2) </w:t>
-            </w:r>
-            <w:r>
-              <w:rPr>
-                <w:rFonts w:eastAsia="Century Gothic" w:cs="Century Gothic" w:ascii="Century Gothic" w:hAnsi="Century Gothic"/>
-                <w:color w:val="000000"/>
-              </w:rPr>
-              <w:t>Il sistema manda una notifica di eliminazione riuscita.</w:t>
+              <w:t>2) Il sistema manda una notifica di eliminazione riuscita.</w:t>
             </w:r>
           </w:p>
         </w:tc>
@@ -10890,7 +10748,6 @@
     <w:rPrDefault>
       <w:rPr>
         <w:rFonts w:ascii="Calibri" w:hAnsi="Calibri" w:eastAsia="Calibri" w:cs="Calibri"/>
-        <w:sz w:val="22"/>
         <w:szCs w:val="22"/>
         <w:lang w:val="it-IT" w:eastAsia="zh-CN" w:bidi="hi-IN"/>
       </w:rPr>
@@ -11125,7 +10982,7 @@
       <w:rFonts w:cs="Lohit Devanagari"/>
     </w:rPr>
   </w:style>
-  <w:style w:type="paragraph" w:styleId="Normal1" w:default="1">
+  <w:style w:type="paragraph" w:styleId="LOnormal" w:default="1">
     <w:name w:val="LO-normal"/>
     <w:qFormat/>
     <w:pPr>
@@ -11222,7 +11079,7 @@
   </w:style>
   <w:style w:type="paragraph" w:styleId="Sottotitolo">
     <w:name w:val="Subtitle"/>
-    <w:basedOn w:val="Normal1"/>
+    <w:basedOn w:val="LOnormal"/>
     <w:next w:val="Normal"/>
     <w:uiPriority w:val="11"/>
     <w:qFormat/>
